--- a/WeTrain_Introduction.docx
+++ b/WeTrain_Introduction.docx
@@ -61,6 +61,18 @@
     <w:p>
       <w:pPr>
         <w:rPr>
+          <w:i/>
+          <w:iCs/>
+          <w:sz w:val="32"/>
+          <w:szCs w:val="32"/>
+          <w:lang w:val="en-GB"/>
+        </w:rPr>
+      </w:pPr>
+    </w:p>
+    <w:p>
+      <w:pPr>
+        <w:spacing w:line="276" w:lineRule="auto"/>
+        <w:rPr>
           <w:sz w:val="24"/>
           <w:szCs w:val="24"/>
           <w:lang w:val="en-GB"/>
@@ -141,6 +153,17 @@
     </w:p>
     <w:p>
       <w:pPr>
+        <w:spacing w:line="276" w:lineRule="auto"/>
+        <w:rPr>
+          <w:sz w:val="24"/>
+          <w:szCs w:val="24"/>
+          <w:lang w:val="en-GB"/>
+        </w:rPr>
+      </w:pPr>
+    </w:p>
+    <w:p>
+      <w:pPr>
+        <w:spacing w:line="276" w:lineRule="auto"/>
         <w:rPr>
           <w:sz w:val="24"/>
           <w:szCs w:val="24"/>
@@ -166,6 +189,17 @@
     </w:p>
     <w:p>
       <w:pPr>
+        <w:spacing w:line="276" w:lineRule="auto"/>
+        <w:rPr>
+          <w:sz w:val="24"/>
+          <w:szCs w:val="24"/>
+          <w:lang w:val="en-GB"/>
+        </w:rPr>
+      </w:pPr>
+    </w:p>
+    <w:p>
+      <w:pPr>
+        <w:spacing w:line="276" w:lineRule="auto"/>
         <w:rPr>
           <w:sz w:val="24"/>
           <w:szCs w:val="24"/>
@@ -263,27 +297,30 @@
     </w:p>
     <w:p>
       <w:pPr>
-        <w:rPr>
-          <w:sz w:val="24"/>
-          <w:szCs w:val="24"/>
-          <w:lang w:val="en-GB"/>
-        </w:rPr>
-      </w:pPr>
-      <w:r>
-        <w:rPr>
-          <w:sz w:val="24"/>
-          <w:szCs w:val="24"/>
-          <w:lang w:val="en-GB"/>
-        </w:rPr>
-        <w:t>In facts, e</w:t>
-      </w:r>
-      <w:r>
-        <w:rPr>
-          <w:sz w:val="24"/>
-          <w:szCs w:val="24"/>
-          <w:lang w:val="en-GB"/>
-        </w:rPr>
-        <w:t>very athlete can subscribe</w:t>
+        <w:spacing w:line="276" w:lineRule="auto"/>
+        <w:rPr>
+          <w:sz w:val="24"/>
+          <w:szCs w:val="24"/>
+          <w:lang w:val="en-GB"/>
+        </w:rPr>
+      </w:pPr>
+    </w:p>
+    <w:p>
+      <w:pPr>
+        <w:spacing w:line="276" w:lineRule="auto"/>
+        <w:rPr>
+          <w:sz w:val="24"/>
+          <w:szCs w:val="24"/>
+          <w:lang w:val="en-GB"/>
+        </w:rPr>
+      </w:pPr>
+      <w:r>
+        <w:rPr>
+          <w:sz w:val="24"/>
+          <w:szCs w:val="24"/>
+          <w:lang w:val="en-GB"/>
+        </w:rPr>
+        <w:t>In facts, every athlete can subscribe</w:t>
       </w:r>
       <w:r>
         <w:rPr>
@@ -299,15 +336,7 @@
           <w:szCs w:val="24"/>
           <w:lang w:val="en-GB"/>
         </w:rPr>
-        <w:t xml:space="preserve"> directly to a trainer</w:t>
-      </w:r>
-      <w:r>
-        <w:rPr>
-          <w:sz w:val="24"/>
-          <w:szCs w:val="24"/>
-          <w:lang w:val="en-GB"/>
-        </w:rPr>
-        <w:t>. After subscri</w:t>
+        <w:t xml:space="preserve"> directly to a trainer. After subscri</w:t>
       </w:r>
       <w:r>
         <w:rPr>
@@ -360,6 +389,17 @@
     </w:p>
     <w:p>
       <w:pPr>
+        <w:spacing w:line="276" w:lineRule="auto"/>
+        <w:rPr>
+          <w:sz w:val="24"/>
+          <w:szCs w:val="24"/>
+          <w:lang w:val="en-GB"/>
+        </w:rPr>
+      </w:pPr>
+    </w:p>
+    <w:p>
+      <w:pPr>
+        <w:spacing w:line="276" w:lineRule="auto"/>
         <w:rPr>
           <w:sz w:val="24"/>
           <w:szCs w:val="24"/>
@@ -417,6 +457,17 @@
     </w:p>
     <w:p>
       <w:pPr>
+        <w:spacing w:line="276" w:lineRule="auto"/>
+        <w:rPr>
+          <w:sz w:val="24"/>
+          <w:szCs w:val="24"/>
+          <w:lang w:val="en-GB"/>
+        </w:rPr>
+      </w:pPr>
+    </w:p>
+    <w:p>
+      <w:pPr>
+        <w:spacing w:line="276" w:lineRule="auto"/>
         <w:rPr>
           <w:sz w:val="24"/>
           <w:szCs w:val="24"/>
@@ -434,6 +485,17 @@
     </w:p>
     <w:p>
       <w:pPr>
+        <w:spacing w:line="276" w:lineRule="auto"/>
+        <w:rPr>
+          <w:sz w:val="24"/>
+          <w:szCs w:val="24"/>
+          <w:lang w:val="en-GB"/>
+        </w:rPr>
+      </w:pPr>
+    </w:p>
+    <w:p>
+      <w:pPr>
+        <w:spacing w:line="276" w:lineRule="auto"/>
         <w:rPr>
           <w:sz w:val="24"/>
           <w:szCs w:val="24"/>
@@ -467,6 +529,17 @@
     </w:p>
     <w:p>
       <w:pPr>
+        <w:spacing w:line="276" w:lineRule="auto"/>
+        <w:rPr>
+          <w:sz w:val="24"/>
+          <w:szCs w:val="24"/>
+          <w:lang w:val="en-GB"/>
+        </w:rPr>
+      </w:pPr>
+    </w:p>
+    <w:p>
+      <w:pPr>
+        <w:spacing w:line="276" w:lineRule="auto"/>
         <w:rPr>
           <w:sz w:val="24"/>
           <w:szCs w:val="24"/>
@@ -551,26 +624,1317 @@
           <w:szCs w:val="24"/>
           <w:lang w:val="en-GB"/>
         </w:rPr>
-        <w:t xml:space="preserve"> We would also like to share that WeTrain interoperates with the Data Base through prepared statements making it secure from SQL injection attacks.</w:t>
-      </w:r>
-    </w:p>
-    <w:p>
-      <w:pPr>
-        <w:rPr>
-          <w:sz w:val="24"/>
-          <w:szCs w:val="24"/>
-          <w:lang w:val="en-GB"/>
-        </w:rPr>
-      </w:pPr>
-    </w:p>
-    <w:p>
-      <w:pPr>
-        <w:rPr>
-          <w:sz w:val="24"/>
-          <w:szCs w:val="24"/>
-          <w:lang w:val="en-GB"/>
-        </w:rPr>
-      </w:pPr>
+        <w:t xml:space="preserve"> </w:t>
+      </w:r>
+      <w:r>
+        <w:rPr>
+          <w:sz w:val="24"/>
+          <w:szCs w:val="24"/>
+          <w:lang w:val="en-GB"/>
+        </w:rPr>
+        <w:t>Talking about DB… w</w:t>
+      </w:r>
+      <w:r>
+        <w:rPr>
+          <w:sz w:val="24"/>
+          <w:szCs w:val="24"/>
+          <w:lang w:val="en-GB"/>
+        </w:rPr>
+        <w:t>e would also like to share that WeTrain interoperates with the Data</w:t>
+      </w:r>
+      <w:r>
+        <w:rPr>
+          <w:sz w:val="24"/>
+          <w:szCs w:val="24"/>
+          <w:lang w:val="en-GB"/>
+        </w:rPr>
+        <w:t>b</w:t>
+      </w:r>
+      <w:r>
+        <w:rPr>
+          <w:sz w:val="24"/>
+          <w:szCs w:val="24"/>
+          <w:lang w:val="en-GB"/>
+        </w:rPr>
+        <w:t>ase through prepared statements making it secure from SQL injection attacks.</w:t>
+      </w:r>
+      <w:r>
+        <w:rPr>
+          <w:sz w:val="24"/>
+          <w:szCs w:val="24"/>
+          <w:lang w:val="en-GB"/>
+        </w:rPr>
+        <w:t xml:space="preserve"> </w:t>
+      </w:r>
+    </w:p>
+    <w:p>
+      <w:pPr>
+        <w:spacing w:line="276" w:lineRule="auto"/>
+        <w:rPr>
+          <w:sz w:val="24"/>
+          <w:szCs w:val="24"/>
+          <w:lang w:val="en-GB"/>
+        </w:rPr>
+      </w:pPr>
+    </w:p>
+    <w:p>
+      <w:pPr>
+        <w:spacing w:line="276" w:lineRule="auto"/>
+        <w:rPr>
+          <w:sz w:val="24"/>
+          <w:szCs w:val="24"/>
+          <w:lang w:val="en-GB"/>
+        </w:rPr>
+      </w:pPr>
+      <w:r>
+        <w:rPr>
+          <w:sz w:val="24"/>
+          <w:szCs w:val="24"/>
+          <w:lang w:val="en-GB"/>
+        </w:rPr>
+        <w:lastRenderedPageBreak/>
+        <w:t>We can compare WeTrain with the following training and gym associated software:</w:t>
+      </w:r>
+    </w:p>
+    <w:p>
+      <w:pPr>
+        <w:spacing w:line="276" w:lineRule="auto"/>
+        <w:rPr>
+          <w:sz w:val="24"/>
+          <w:szCs w:val="24"/>
+          <w:lang w:val="en-GB"/>
+        </w:rPr>
+      </w:pPr>
+      <w:r>
+        <w:rPr>
+          <w:sz w:val="24"/>
+          <w:szCs w:val="24"/>
+          <w:lang w:val="en-GB"/>
+        </w:rPr>
+        <w:t xml:space="preserve">These two existing systems that we are presenting are from companies which are definitely bigger and </w:t>
+      </w:r>
+      <w:r>
+        <w:rPr>
+          <w:sz w:val="24"/>
+          <w:szCs w:val="24"/>
+          <w:lang w:val="en-GB"/>
+        </w:rPr>
+        <w:t xml:space="preserve">more </w:t>
+      </w:r>
+      <w:r>
+        <w:rPr>
+          <w:sz w:val="24"/>
+          <w:szCs w:val="24"/>
+          <w:lang w:val="en-GB"/>
+        </w:rPr>
+        <w:t>powerful</w:t>
+      </w:r>
+      <w:r>
+        <w:rPr>
+          <w:sz w:val="24"/>
+          <w:szCs w:val="24"/>
+          <w:lang w:val="en-GB"/>
+        </w:rPr>
+        <w:t xml:space="preserve"> than us</w:t>
+      </w:r>
+      <w:r>
+        <w:rPr>
+          <w:sz w:val="24"/>
+          <w:szCs w:val="24"/>
+          <w:lang w:val="en-GB"/>
+        </w:rPr>
+        <w:t xml:space="preserve">. In facts, </w:t>
+      </w:r>
+      <w:r>
+        <w:rPr>
+          <w:sz w:val="24"/>
+          <w:szCs w:val="24"/>
+          <w:lang w:val="en-GB"/>
+        </w:rPr>
+        <w:t xml:space="preserve">they set high standards… but competition inspires growth, progress, and creativity and our team worked hard to deliver something that </w:t>
+      </w:r>
+      <w:r>
+        <w:rPr>
+          <w:sz w:val="24"/>
+          <w:szCs w:val="24"/>
+          <w:lang w:val="en-GB"/>
+        </w:rPr>
+        <w:t xml:space="preserve">still feels innovative </w:t>
+      </w:r>
+      <w:r>
+        <w:rPr>
+          <w:sz w:val="24"/>
+          <w:szCs w:val="24"/>
+          <w:lang w:val="en-GB"/>
+        </w:rPr>
+        <w:t>although having both pros and cons when compared.</w:t>
+      </w:r>
+    </w:p>
+    <w:p>
+      <w:pPr>
+        <w:spacing w:line="276" w:lineRule="auto"/>
+        <w:rPr>
+          <w:sz w:val="24"/>
+          <w:szCs w:val="24"/>
+          <w:lang w:val="en-GB"/>
+        </w:rPr>
+      </w:pPr>
+    </w:p>
+    <w:p>
+      <w:pPr>
+        <w:pStyle w:val="Paragrafoelenco"/>
+        <w:numPr>
+          <w:ilvl w:val="0"/>
+          <w:numId w:val="1"/>
+        </w:numPr>
+        <w:spacing w:line="276" w:lineRule="auto"/>
+        <w:rPr>
+          <w:sz w:val="24"/>
+          <w:szCs w:val="24"/>
+          <w:lang w:val="en-GB"/>
+        </w:rPr>
+      </w:pPr>
+      <w:r>
+        <w:rPr>
+          <w:sz w:val="24"/>
+          <w:szCs w:val="24"/>
+          <w:lang w:val="en-GB"/>
+        </w:rPr>
+        <w:t>Nike</w:t>
+      </w:r>
+      <w:r>
+        <w:rPr>
+          <w:sz w:val="24"/>
+          <w:szCs w:val="24"/>
+          <w:lang w:val="en-GB"/>
+        </w:rPr>
+        <w:t>-</w:t>
+      </w:r>
+      <w:r>
+        <w:rPr>
+          <w:sz w:val="24"/>
+          <w:szCs w:val="24"/>
+          <w:lang w:val="en-GB"/>
+        </w:rPr>
+        <w:t>Training</w:t>
+      </w:r>
+      <w:r>
+        <w:rPr>
+          <w:sz w:val="24"/>
+          <w:szCs w:val="24"/>
+          <w:lang w:val="en-GB"/>
+        </w:rPr>
+        <w:t>:</w:t>
+      </w:r>
+      <w:r>
+        <w:rPr>
+          <w:sz w:val="24"/>
+          <w:szCs w:val="24"/>
+          <w:lang w:val="en-GB"/>
+        </w:rPr>
+        <w:t xml:space="preserve"> Nike is one of the leading companies regarding sport in general and </w:t>
+      </w:r>
+      <w:r>
+        <w:rPr>
+          <w:sz w:val="24"/>
+          <w:szCs w:val="24"/>
+          <w:lang w:val="en-GB"/>
+        </w:rPr>
+        <w:t>this is</w:t>
+      </w:r>
+      <w:r>
+        <w:rPr>
+          <w:sz w:val="24"/>
+          <w:szCs w:val="24"/>
+          <w:lang w:val="en-GB"/>
+        </w:rPr>
+        <w:t xml:space="preserve"> their training app </w:t>
+      </w:r>
+    </w:p>
+    <w:p>
+      <w:pPr>
+        <w:pStyle w:val="Paragrafoelenco"/>
+        <w:numPr>
+          <w:ilvl w:val="0"/>
+          <w:numId w:val="2"/>
+        </w:numPr>
+        <w:spacing w:line="276" w:lineRule="auto"/>
+        <w:rPr>
+          <w:sz w:val="24"/>
+          <w:szCs w:val="24"/>
+          <w:lang w:val="en-GB"/>
+        </w:rPr>
+      </w:pPr>
+      <w:r>
+        <w:rPr>
+          <w:sz w:val="24"/>
+          <w:szCs w:val="24"/>
+          <w:lang w:val="en-GB"/>
+        </w:rPr>
+        <w:t>Pros of Nike</w:t>
+      </w:r>
+      <w:r>
+        <w:rPr>
+          <w:sz w:val="24"/>
+          <w:szCs w:val="24"/>
+          <w:lang w:val="en-GB"/>
+        </w:rPr>
+        <w:t>-</w:t>
+      </w:r>
+      <w:r>
+        <w:rPr>
+          <w:sz w:val="24"/>
+          <w:szCs w:val="24"/>
+          <w:lang w:val="en-GB"/>
+        </w:rPr>
+        <w:t>Training. T</w:t>
+      </w:r>
+      <w:r>
+        <w:rPr>
+          <w:sz w:val="24"/>
+          <w:szCs w:val="24"/>
+          <w:lang w:val="en-GB"/>
+        </w:rPr>
+        <w:t>he</w:t>
+      </w:r>
+      <w:r>
+        <w:rPr>
+          <w:sz w:val="24"/>
+          <w:szCs w:val="24"/>
+          <w:lang w:val="en-GB"/>
+        </w:rPr>
+        <w:t xml:space="preserve"> Nike app</w:t>
+      </w:r>
+      <w:r>
+        <w:rPr>
+          <w:sz w:val="24"/>
+          <w:szCs w:val="24"/>
+          <w:lang w:val="en-GB"/>
+        </w:rPr>
+        <w:t xml:space="preserve"> offer</w:t>
+      </w:r>
+      <w:r>
+        <w:rPr>
+          <w:sz w:val="24"/>
+          <w:szCs w:val="24"/>
+          <w:lang w:val="en-GB"/>
+        </w:rPr>
+        <w:t>s</w:t>
+      </w:r>
+      <w:r>
+        <w:rPr>
+          <w:sz w:val="24"/>
+          <w:szCs w:val="24"/>
+          <w:lang w:val="en-GB"/>
+        </w:rPr>
+        <w:t xml:space="preserve"> video representations of exercises and real time audio suggestions </w:t>
+      </w:r>
+      <w:r>
+        <w:rPr>
+          <w:sz w:val="24"/>
+          <w:szCs w:val="24"/>
+          <w:lang w:val="en-GB"/>
+        </w:rPr>
+        <w:t>during workout</w:t>
+      </w:r>
+      <w:r>
+        <w:rPr>
+          <w:sz w:val="24"/>
+          <w:szCs w:val="24"/>
+          <w:lang w:val="en-GB"/>
+        </w:rPr>
+        <w:t xml:space="preserve"> </w:t>
+      </w:r>
+      <w:r>
+        <w:rPr>
+          <w:sz w:val="24"/>
+          <w:szCs w:val="24"/>
+          <w:lang w:val="en-GB"/>
+        </w:rPr>
+        <w:t>that help the athlete feel more looked after (when compared to our static workout plans with only written descriptions and suggestions)</w:t>
+      </w:r>
+    </w:p>
+    <w:p>
+      <w:pPr>
+        <w:pStyle w:val="Paragrafoelenco"/>
+        <w:numPr>
+          <w:ilvl w:val="0"/>
+          <w:numId w:val="2"/>
+        </w:numPr>
+        <w:spacing w:line="276" w:lineRule="auto"/>
+        <w:rPr>
+          <w:sz w:val="24"/>
+          <w:szCs w:val="24"/>
+          <w:lang w:val="en-GB"/>
+        </w:rPr>
+      </w:pPr>
+      <w:r>
+        <w:rPr>
+          <w:sz w:val="24"/>
+          <w:szCs w:val="24"/>
+          <w:lang w:val="en-GB"/>
+        </w:rPr>
+        <w:t>Cons of Nike</w:t>
+      </w:r>
+      <w:r>
+        <w:rPr>
+          <w:sz w:val="24"/>
+          <w:szCs w:val="24"/>
+          <w:lang w:val="en-GB"/>
+        </w:rPr>
+        <w:t>-</w:t>
+      </w:r>
+      <w:r>
+        <w:rPr>
+          <w:sz w:val="24"/>
+          <w:szCs w:val="24"/>
+          <w:lang w:val="en-GB"/>
+        </w:rPr>
+        <w:t xml:space="preserve">Training. </w:t>
+      </w:r>
+      <w:r>
+        <w:rPr>
+          <w:sz w:val="24"/>
+          <w:szCs w:val="24"/>
+          <w:lang w:val="en-GB"/>
+        </w:rPr>
+        <w:t>In</w:t>
+      </w:r>
+      <w:r>
+        <w:rPr>
+          <w:sz w:val="24"/>
+          <w:szCs w:val="24"/>
+          <w:lang w:val="en-GB"/>
+        </w:rPr>
+        <w:t xml:space="preserve"> WeTrain the user </w:t>
+      </w:r>
+      <w:r>
+        <w:rPr>
+          <w:sz w:val="24"/>
+          <w:szCs w:val="24"/>
+          <w:lang w:val="en-GB"/>
+        </w:rPr>
+        <w:t xml:space="preserve">directly interacts </w:t>
+      </w:r>
+      <w:r>
+        <w:rPr>
+          <w:sz w:val="24"/>
+          <w:szCs w:val="24"/>
+          <w:lang w:val="en-GB"/>
+        </w:rPr>
+        <w:t>with his</w:t>
+      </w:r>
+      <w:r>
+        <w:rPr>
+          <w:sz w:val="24"/>
+          <w:szCs w:val="24"/>
+          <w:lang w:val="en-GB"/>
+        </w:rPr>
+        <w:t xml:space="preserve"> personal trainer</w:t>
+      </w:r>
+      <w:r>
+        <w:rPr>
+          <w:sz w:val="24"/>
+          <w:szCs w:val="24"/>
+          <w:lang w:val="en-GB"/>
+        </w:rPr>
+        <w:t xml:space="preserve"> being able to send emails and ask for advices on his workout. Moreover</w:t>
+      </w:r>
+      <w:r>
+        <w:rPr>
+          <w:sz w:val="24"/>
+          <w:szCs w:val="24"/>
+          <w:lang w:val="en-GB"/>
+        </w:rPr>
+        <w:t>, unlike the pre-made ones in the Nike app, workouts are personalized and customized by the trainer making them different every time</w:t>
+      </w:r>
+      <w:r>
+        <w:rPr>
+          <w:sz w:val="24"/>
+          <w:szCs w:val="24"/>
+          <w:lang w:val="en-GB"/>
+        </w:rPr>
+        <w:t xml:space="preserve"> so that the workout are always the best fit for each athlete.</w:t>
+      </w:r>
+      <w:r>
+        <w:rPr>
+          <w:sz w:val="24"/>
+          <w:szCs w:val="24"/>
+          <w:lang w:val="en-GB"/>
+        </w:rPr>
+        <w:t xml:space="preserve"> </w:t>
+      </w:r>
+    </w:p>
+    <w:p>
+      <w:pPr>
+        <w:pStyle w:val="Paragrafoelenco"/>
+        <w:spacing w:line="276" w:lineRule="auto"/>
+        <w:ind w:left="1440"/>
+        <w:rPr>
+          <w:sz w:val="24"/>
+          <w:szCs w:val="24"/>
+          <w:lang w:val="en-GB"/>
+        </w:rPr>
+      </w:pPr>
+    </w:p>
+    <w:p>
+      <w:pPr>
+        <w:pStyle w:val="Paragrafoelenco"/>
+        <w:numPr>
+          <w:ilvl w:val="0"/>
+          <w:numId w:val="1"/>
+        </w:numPr>
+        <w:spacing w:line="276" w:lineRule="auto"/>
+        <w:rPr>
+          <w:sz w:val="24"/>
+          <w:szCs w:val="24"/>
+          <w:lang w:val="en-GB"/>
+        </w:rPr>
+      </w:pPr>
+      <w:r>
+        <w:rPr>
+          <w:sz w:val="24"/>
+          <w:szCs w:val="24"/>
+          <w:lang w:val="en-GB"/>
+        </w:rPr>
+        <w:t>EvolutionFit:</w:t>
+      </w:r>
+      <w:r>
+        <w:rPr>
+          <w:sz w:val="24"/>
+          <w:szCs w:val="24"/>
+          <w:lang w:val="en-GB"/>
+        </w:rPr>
+        <w:t xml:space="preserve"> </w:t>
+      </w:r>
+      <w:r>
+        <w:rPr>
+          <w:sz w:val="24"/>
+          <w:szCs w:val="24"/>
+          <w:lang w:val="en-GB"/>
+        </w:rPr>
+        <w:t>this company offers app and so</w:t>
+      </w:r>
+      <w:r>
+        <w:rPr>
+          <w:sz w:val="24"/>
+          <w:szCs w:val="24"/>
+          <w:lang w:val="en-GB"/>
+        </w:rPr>
+        <w:t>ftware for training</w:t>
+      </w:r>
+      <w:r>
+        <w:rPr>
+          <w:sz w:val="24"/>
+          <w:szCs w:val="24"/>
+          <w:lang w:val="en-GB"/>
+        </w:rPr>
+        <w:t>.</w:t>
+      </w:r>
+    </w:p>
+    <w:p>
+      <w:pPr>
+        <w:pStyle w:val="Paragrafoelenco"/>
+        <w:numPr>
+          <w:ilvl w:val="0"/>
+          <w:numId w:val="3"/>
+        </w:numPr>
+        <w:spacing w:line="276" w:lineRule="auto"/>
+        <w:rPr>
+          <w:sz w:val="24"/>
+          <w:szCs w:val="24"/>
+          <w:lang w:val="en-GB"/>
+        </w:rPr>
+      </w:pPr>
+      <w:r>
+        <w:rPr>
+          <w:sz w:val="24"/>
+          <w:szCs w:val="24"/>
+          <w:lang w:val="en-GB"/>
+        </w:rPr>
+        <w:t>Pros of EvolutionFit</w:t>
+      </w:r>
+      <w:r>
+        <w:rPr>
+          <w:sz w:val="24"/>
+          <w:szCs w:val="24"/>
+          <w:lang w:val="en-GB"/>
+        </w:rPr>
+        <w:t xml:space="preserve">: </w:t>
+      </w:r>
+      <w:r>
+        <w:rPr>
+          <w:sz w:val="24"/>
+          <w:szCs w:val="24"/>
+          <w:lang w:val="en-GB"/>
+        </w:rPr>
+        <w:t>E</w:t>
+      </w:r>
+      <w:r>
+        <w:rPr>
+          <w:sz w:val="24"/>
+          <w:szCs w:val="24"/>
+          <w:lang w:val="en-GB"/>
+        </w:rPr>
+        <w:t>volutionFit offers software modules for diets and nutritional plans</w:t>
+      </w:r>
+      <w:r>
+        <w:rPr>
+          <w:sz w:val="24"/>
+          <w:szCs w:val="24"/>
+          <w:lang w:val="en-GB"/>
+        </w:rPr>
+        <w:t>, which WeTrain doesn’t provide.</w:t>
+      </w:r>
+    </w:p>
+    <w:p>
+      <w:pPr>
+        <w:pStyle w:val="Paragrafoelenco"/>
+        <w:numPr>
+          <w:ilvl w:val="0"/>
+          <w:numId w:val="3"/>
+        </w:numPr>
+        <w:spacing w:line="276" w:lineRule="auto"/>
+        <w:rPr>
+          <w:sz w:val="24"/>
+          <w:szCs w:val="24"/>
+          <w:lang w:val="en-GB"/>
+        </w:rPr>
+      </w:pPr>
+      <w:r>
+        <w:rPr>
+          <w:sz w:val="24"/>
+          <w:szCs w:val="24"/>
+          <w:lang w:val="en-GB"/>
+        </w:rPr>
+        <w:t>Cons of EvolutionFit</w:t>
+      </w:r>
+      <w:r>
+        <w:rPr>
+          <w:sz w:val="24"/>
+          <w:szCs w:val="24"/>
+          <w:lang w:val="en-GB"/>
+        </w:rPr>
+        <w:t xml:space="preserve">: </w:t>
+      </w:r>
+      <w:r>
+        <w:rPr>
+          <w:sz w:val="24"/>
+          <w:szCs w:val="24"/>
+          <w:lang w:val="en-GB"/>
+        </w:rPr>
+        <w:t xml:space="preserve">In WeTrain the course creation and subscription system </w:t>
+      </w:r>
+      <w:r>
+        <w:rPr>
+          <w:sz w:val="24"/>
+          <w:szCs w:val="24"/>
+          <w:lang w:val="en-GB"/>
+        </w:rPr>
+        <w:t>let</w:t>
+      </w:r>
+      <w:r>
+        <w:rPr>
+          <w:sz w:val="24"/>
+          <w:szCs w:val="24"/>
+          <w:lang w:val="en-GB"/>
+        </w:rPr>
+        <w:t xml:space="preserve"> athletes join group trainings also </w:t>
+      </w:r>
+      <w:r>
+        <w:rPr>
+          <w:sz w:val="24"/>
+          <w:szCs w:val="24"/>
+          <w:lang w:val="en-GB"/>
+        </w:rPr>
+        <w:t>provided with</w:t>
+      </w:r>
+      <w:r>
+        <w:rPr>
+          <w:sz w:val="24"/>
+          <w:szCs w:val="24"/>
+          <w:lang w:val="en-GB"/>
+        </w:rPr>
+        <w:t xml:space="preserve"> </w:t>
+      </w:r>
+      <w:r>
+        <w:rPr>
+          <w:sz w:val="24"/>
+          <w:szCs w:val="24"/>
+          <w:lang w:val="en-GB"/>
+        </w:rPr>
+        <w:t>live lesson support</w:t>
+      </w:r>
+      <w:r>
+        <w:rPr>
+          <w:sz w:val="24"/>
+          <w:szCs w:val="24"/>
+          <w:lang w:val="en-GB"/>
+        </w:rPr>
+        <w:t>.</w:t>
+      </w:r>
+    </w:p>
+    <w:p>
+      <w:pPr>
+        <w:pStyle w:val="Paragrafoelenco"/>
+        <w:ind w:left="1440"/>
+        <w:rPr>
+          <w:sz w:val="32"/>
+          <w:szCs w:val="32"/>
+          <w:lang w:val="en-GB"/>
+        </w:rPr>
+      </w:pPr>
+    </w:p>
+    <w:p>
+      <w:pPr>
+        <w:pStyle w:val="Paragrafoelenco"/>
+        <w:ind w:left="1440"/>
+        <w:rPr>
+          <w:sz w:val="32"/>
+          <w:szCs w:val="32"/>
+          <w:lang w:val="en-GB"/>
+        </w:rPr>
+      </w:pPr>
+    </w:p>
+    <w:p>
+      <w:pPr>
+        <w:rPr>
+          <w:i/>
+          <w:iCs/>
+          <w:sz w:val="32"/>
+          <w:szCs w:val="32"/>
+          <w:lang w:val="en-GB"/>
+        </w:rPr>
+      </w:pPr>
+      <w:r>
+        <w:rPr>
+          <w:i/>
+          <w:iCs/>
+          <w:sz w:val="32"/>
+          <w:szCs w:val="32"/>
+          <w:lang w:val="en-GB"/>
+        </w:rPr>
+        <w:t>User Stories</w:t>
+      </w:r>
+    </w:p>
+    <w:p>
+      <w:pPr>
+        <w:spacing w:line="276" w:lineRule="auto"/>
+        <w:rPr>
+          <w:i/>
+          <w:iCs/>
+          <w:sz w:val="32"/>
+          <w:szCs w:val="32"/>
+          <w:lang w:val="en-GB"/>
+        </w:rPr>
+      </w:pPr>
+    </w:p>
+    <w:p>
+      <w:pPr>
+        <w:spacing w:line="276" w:lineRule="auto"/>
+        <w:rPr>
+          <w:sz w:val="24"/>
+          <w:szCs w:val="24"/>
+          <w:lang w:val="en-GB"/>
+        </w:rPr>
+      </w:pPr>
+      <w:r>
+        <w:rPr>
+          <w:sz w:val="24"/>
+          <w:szCs w:val="24"/>
+          <w:lang w:val="en-GB"/>
+        </w:rPr>
+        <w:t xml:space="preserve">1] As a beginner, </w:t>
+      </w:r>
+      <w:r>
+        <w:rPr>
+          <w:sz w:val="24"/>
+          <w:szCs w:val="24"/>
+          <w:lang w:val="en-GB"/>
+        </w:rPr>
+        <w:t>I</w:t>
+      </w:r>
+      <w:r>
+        <w:rPr>
+          <w:sz w:val="24"/>
+          <w:szCs w:val="24"/>
+          <w:lang w:val="en-GB"/>
+        </w:rPr>
+        <w:t xml:space="preserve"> want to subscribe to a trainer, so that </w:t>
+      </w:r>
+      <w:r>
+        <w:rPr>
+          <w:sz w:val="24"/>
+          <w:szCs w:val="24"/>
+          <w:lang w:val="en-GB"/>
+        </w:rPr>
+        <w:t>I</w:t>
+      </w:r>
+      <w:r>
+        <w:rPr>
+          <w:sz w:val="24"/>
+          <w:szCs w:val="24"/>
+          <w:lang w:val="en-GB"/>
+        </w:rPr>
+        <w:t xml:space="preserve"> can request a workout plan and contact him when in need.</w:t>
+      </w:r>
+    </w:p>
+    <w:p>
+      <w:pPr>
+        <w:spacing w:line="276" w:lineRule="auto"/>
+        <w:rPr>
+          <w:sz w:val="16"/>
+          <w:szCs w:val="16"/>
+          <w:lang w:val="en-GB"/>
+        </w:rPr>
+      </w:pPr>
+    </w:p>
+    <w:p>
+      <w:pPr>
+        <w:spacing w:line="276" w:lineRule="auto"/>
+        <w:rPr>
+          <w:sz w:val="24"/>
+          <w:szCs w:val="24"/>
+          <w:lang w:val="en-GB"/>
+        </w:rPr>
+      </w:pPr>
+      <w:r>
+        <w:rPr>
+          <w:sz w:val="24"/>
+          <w:szCs w:val="24"/>
+          <w:lang w:val="en-GB"/>
+        </w:rPr>
+        <w:t xml:space="preserve">2] As a personal trainer, </w:t>
+      </w:r>
+      <w:r>
+        <w:rPr>
+          <w:sz w:val="24"/>
+          <w:szCs w:val="24"/>
+          <w:lang w:val="en-GB"/>
+        </w:rPr>
+        <w:t>I</w:t>
+      </w:r>
+      <w:r>
+        <w:rPr>
+          <w:sz w:val="24"/>
+          <w:szCs w:val="24"/>
+          <w:lang w:val="en-GB"/>
+        </w:rPr>
+        <w:t xml:space="preserve"> want to increase my customer base, so that </w:t>
+      </w:r>
+      <w:r>
+        <w:rPr>
+          <w:sz w:val="24"/>
+          <w:szCs w:val="24"/>
+          <w:lang w:val="en-GB"/>
+        </w:rPr>
+        <w:t>I</w:t>
+      </w:r>
+      <w:r>
+        <w:rPr>
+          <w:sz w:val="24"/>
+          <w:szCs w:val="24"/>
+          <w:lang w:val="en-GB"/>
+        </w:rPr>
+        <w:t xml:space="preserve"> can earn more money and increase my visibility.</w:t>
+      </w:r>
+    </w:p>
+    <w:p>
+      <w:pPr>
+        <w:spacing w:line="276" w:lineRule="auto"/>
+        <w:rPr>
+          <w:sz w:val="16"/>
+          <w:szCs w:val="16"/>
+          <w:lang w:val="en-GB"/>
+        </w:rPr>
+      </w:pPr>
+    </w:p>
+    <w:p>
+      <w:pPr>
+        <w:spacing w:line="276" w:lineRule="auto"/>
+        <w:rPr>
+          <w:sz w:val="24"/>
+          <w:szCs w:val="24"/>
+          <w:lang w:val="en-GB"/>
+        </w:rPr>
+      </w:pPr>
+      <w:r>
+        <w:rPr>
+          <w:sz w:val="24"/>
+          <w:szCs w:val="24"/>
+          <w:lang w:val="en-GB"/>
+        </w:rPr>
+        <w:t xml:space="preserve">3] As a gym enthusiast, </w:t>
+      </w:r>
+      <w:r>
+        <w:rPr>
+          <w:sz w:val="24"/>
+          <w:szCs w:val="24"/>
+          <w:lang w:val="en-GB"/>
+        </w:rPr>
+        <w:t>I</w:t>
+      </w:r>
+      <w:r>
+        <w:rPr>
+          <w:sz w:val="24"/>
+          <w:szCs w:val="24"/>
+          <w:lang w:val="en-GB"/>
+        </w:rPr>
+        <w:t xml:space="preserve"> want to look for a course by fitness level, so that </w:t>
+      </w:r>
+      <w:r>
+        <w:rPr>
+          <w:sz w:val="24"/>
+          <w:szCs w:val="24"/>
+          <w:lang w:val="en-GB"/>
+        </w:rPr>
+        <w:t>I</w:t>
+      </w:r>
+      <w:r>
+        <w:rPr>
+          <w:sz w:val="24"/>
+          <w:szCs w:val="24"/>
+          <w:lang w:val="en-GB"/>
+        </w:rPr>
+        <w:t xml:space="preserve"> can easily find the advanced ones.</w:t>
+      </w:r>
+    </w:p>
+    <w:p>
+      <w:pPr>
+        <w:spacing w:line="276" w:lineRule="auto"/>
+        <w:rPr>
+          <w:sz w:val="16"/>
+          <w:szCs w:val="16"/>
+          <w:lang w:val="en-GB"/>
+        </w:rPr>
+      </w:pPr>
+    </w:p>
+    <w:p>
+      <w:pPr>
+        <w:spacing w:line="276" w:lineRule="auto"/>
+        <w:rPr>
+          <w:sz w:val="24"/>
+          <w:szCs w:val="24"/>
+          <w:lang w:val="en-GB"/>
+        </w:rPr>
+      </w:pPr>
+      <w:r>
+        <w:rPr>
+          <w:sz w:val="24"/>
+          <w:szCs w:val="24"/>
+          <w:lang w:val="en-GB"/>
+        </w:rPr>
+        <w:lastRenderedPageBreak/>
+        <w:t>4</w:t>
+      </w:r>
+      <w:r>
+        <w:rPr>
+          <w:sz w:val="24"/>
+          <w:szCs w:val="24"/>
+          <w:lang w:val="en-GB"/>
+        </w:rPr>
+        <w:t xml:space="preserve">] As a person that travels a lot, </w:t>
+      </w:r>
+      <w:r>
+        <w:rPr>
+          <w:sz w:val="24"/>
+          <w:szCs w:val="24"/>
+          <w:lang w:val="en-GB"/>
+        </w:rPr>
+        <w:t>I</w:t>
+      </w:r>
+      <w:r>
+        <w:rPr>
+          <w:sz w:val="24"/>
+          <w:szCs w:val="24"/>
+          <w:lang w:val="en-GB"/>
+        </w:rPr>
+        <w:t xml:space="preserve"> want online course lessons, so that I can train even when I am away.</w:t>
+      </w:r>
+    </w:p>
+    <w:p>
+      <w:pPr>
+        <w:spacing w:line="276" w:lineRule="auto"/>
+        <w:rPr>
+          <w:sz w:val="24"/>
+          <w:szCs w:val="24"/>
+          <w:lang w:val="en-GB"/>
+        </w:rPr>
+      </w:pPr>
+    </w:p>
+    <w:p>
+      <w:pPr>
+        <w:spacing w:line="276" w:lineRule="auto"/>
+        <w:rPr>
+          <w:sz w:val="24"/>
+          <w:szCs w:val="24"/>
+          <w:lang w:val="en-GB"/>
+        </w:rPr>
+      </w:pPr>
+      <w:r>
+        <w:rPr>
+          <w:sz w:val="24"/>
+          <w:szCs w:val="24"/>
+          <w:lang w:val="en-GB"/>
+        </w:rPr>
+        <w:t>5</w:t>
+      </w:r>
+      <w:r>
+        <w:rPr>
+          <w:sz w:val="24"/>
+          <w:szCs w:val="24"/>
+          <w:lang w:val="en-GB"/>
+        </w:rPr>
+        <w:t xml:space="preserve">] As a personal trainer, </w:t>
+      </w:r>
+      <w:r>
+        <w:rPr>
+          <w:sz w:val="24"/>
+          <w:szCs w:val="24"/>
+          <w:lang w:val="en-GB"/>
+        </w:rPr>
+        <w:t>I</w:t>
+      </w:r>
+      <w:r>
+        <w:rPr>
+          <w:sz w:val="24"/>
+          <w:szCs w:val="24"/>
+          <w:lang w:val="en-GB"/>
+        </w:rPr>
+        <w:t xml:space="preserve"> want to keep track of my courses and my subscribers, so </w:t>
+      </w:r>
+      <w:r>
+        <w:rPr>
+          <w:sz w:val="24"/>
+          <w:szCs w:val="24"/>
+          <w:lang w:val="en-GB"/>
+        </w:rPr>
+        <w:t>I</w:t>
+      </w:r>
+      <w:r>
+        <w:rPr>
+          <w:sz w:val="24"/>
+          <w:szCs w:val="24"/>
+          <w:lang w:val="en-GB"/>
+        </w:rPr>
+        <w:t xml:space="preserve"> can organize my job better.</w:t>
+      </w:r>
+    </w:p>
+    <w:p>
+      <w:pPr>
+        <w:spacing w:line="276" w:lineRule="auto"/>
+        <w:rPr>
+          <w:sz w:val="16"/>
+          <w:szCs w:val="16"/>
+          <w:lang w:val="en-GB"/>
+        </w:rPr>
+      </w:pPr>
+    </w:p>
+    <w:p>
+      <w:pPr>
+        <w:spacing w:line="276" w:lineRule="auto"/>
+        <w:rPr>
+          <w:sz w:val="24"/>
+          <w:szCs w:val="24"/>
+          <w:lang w:val="en-GB"/>
+        </w:rPr>
+      </w:pPr>
+      <w:r>
+        <w:rPr>
+          <w:sz w:val="24"/>
+          <w:szCs w:val="24"/>
+          <w:lang w:val="en-GB"/>
+        </w:rPr>
+        <w:t>6</w:t>
+      </w:r>
+      <w:r>
+        <w:rPr>
+          <w:sz w:val="24"/>
+          <w:szCs w:val="24"/>
+          <w:lang w:val="en-GB"/>
+        </w:rPr>
+        <w:t xml:space="preserve">] As a busy person, </w:t>
+      </w:r>
+      <w:r>
+        <w:rPr>
+          <w:sz w:val="24"/>
+          <w:szCs w:val="24"/>
+          <w:lang w:val="en-GB"/>
+        </w:rPr>
+        <w:t>I</w:t>
+      </w:r>
+      <w:r>
+        <w:rPr>
+          <w:sz w:val="24"/>
+          <w:szCs w:val="24"/>
+          <w:lang w:val="en-GB"/>
+        </w:rPr>
+        <w:t xml:space="preserve"> want to see my weekly schedule, so </w:t>
+      </w:r>
+      <w:r>
+        <w:rPr>
+          <w:sz w:val="24"/>
+          <w:szCs w:val="24"/>
+          <w:lang w:val="en-GB"/>
+        </w:rPr>
+        <w:t>I</w:t>
+      </w:r>
+      <w:r>
+        <w:rPr>
+          <w:sz w:val="24"/>
+          <w:szCs w:val="24"/>
+          <w:lang w:val="en-GB"/>
+        </w:rPr>
+        <w:t xml:space="preserve"> can organize better my time.</w:t>
+      </w:r>
+    </w:p>
+    <w:p>
+      <w:pPr>
+        <w:rPr>
+          <w:sz w:val="32"/>
+          <w:szCs w:val="32"/>
+          <w:lang w:val="en-GB"/>
+        </w:rPr>
+      </w:pPr>
+    </w:p>
+    <w:p>
+      <w:pPr>
+        <w:rPr>
+          <w:sz w:val="32"/>
+          <w:szCs w:val="32"/>
+          <w:lang w:val="en-GB"/>
+        </w:rPr>
+      </w:pPr>
+    </w:p>
+    <w:p>
+      <w:pPr>
+        <w:rPr>
+          <w:i/>
+          <w:iCs/>
+          <w:sz w:val="32"/>
+          <w:szCs w:val="32"/>
+          <w:lang w:val="en-GB"/>
+        </w:rPr>
+      </w:pPr>
+      <w:r>
+        <w:rPr>
+          <w:i/>
+          <w:iCs/>
+          <w:sz w:val="32"/>
+          <w:szCs w:val="32"/>
+          <w:lang w:val="en-GB"/>
+        </w:rPr>
+        <w:t>Functional Requirements</w:t>
+      </w:r>
+    </w:p>
+    <w:p>
+      <w:pPr>
+        <w:rPr>
+          <w:i/>
+          <w:iCs/>
+          <w:sz w:val="32"/>
+          <w:szCs w:val="32"/>
+          <w:lang w:val="en-GB"/>
+        </w:rPr>
+      </w:pPr>
+    </w:p>
+    <w:p>
+      <w:pPr>
+        <w:spacing w:line="276" w:lineRule="auto"/>
+        <w:rPr>
+          <w:sz w:val="24"/>
+          <w:szCs w:val="24"/>
+          <w:lang w:val="en-GB"/>
+        </w:rPr>
+      </w:pPr>
+      <w:r>
+        <w:rPr>
+          <w:sz w:val="24"/>
+          <w:szCs w:val="24"/>
+          <w:lang w:val="en-GB"/>
+        </w:rPr>
+        <w:t>1] The system shall provide a weekly schedule.</w:t>
+      </w:r>
+    </w:p>
+    <w:p>
+      <w:pPr>
+        <w:spacing w:line="276" w:lineRule="auto"/>
+        <w:rPr>
+          <w:sz w:val="24"/>
+          <w:szCs w:val="24"/>
+          <w:lang w:val="en-GB"/>
+        </w:rPr>
+      </w:pPr>
+    </w:p>
+    <w:p>
+      <w:pPr>
+        <w:spacing w:line="276" w:lineRule="auto"/>
+        <w:rPr>
+          <w:sz w:val="24"/>
+          <w:szCs w:val="24"/>
+          <w:lang w:val="en-GB"/>
+        </w:rPr>
+      </w:pPr>
+      <w:r>
+        <w:rPr>
+          <w:sz w:val="24"/>
+          <w:szCs w:val="24"/>
+          <w:lang w:val="en-GB"/>
+        </w:rPr>
+        <w:t>2</w:t>
+      </w:r>
+      <w:r>
+        <w:rPr>
+          <w:sz w:val="24"/>
+          <w:szCs w:val="24"/>
+          <w:lang w:val="en-GB"/>
+        </w:rPr>
+        <w:t>] The system shall provide to join a course.</w:t>
+      </w:r>
+    </w:p>
+    <w:p>
+      <w:pPr>
+        <w:spacing w:line="276" w:lineRule="auto"/>
+        <w:rPr>
+          <w:sz w:val="24"/>
+          <w:szCs w:val="24"/>
+          <w:lang w:val="en-GB"/>
+        </w:rPr>
+      </w:pPr>
+    </w:p>
+    <w:p>
+      <w:pPr>
+        <w:spacing w:line="276" w:lineRule="auto"/>
+        <w:rPr>
+          <w:sz w:val="24"/>
+          <w:szCs w:val="24"/>
+          <w:lang w:val="en-GB"/>
+        </w:rPr>
+      </w:pPr>
+      <w:r>
+        <w:rPr>
+          <w:sz w:val="24"/>
+          <w:szCs w:val="24"/>
+          <w:lang w:val="en-GB"/>
+        </w:rPr>
+        <w:t>3</w:t>
+      </w:r>
+      <w:r>
+        <w:rPr>
+          <w:sz w:val="24"/>
+          <w:szCs w:val="24"/>
+          <w:lang w:val="en-GB"/>
+        </w:rPr>
+        <w:t>] The system shall provide online course lessons.</w:t>
+      </w:r>
+    </w:p>
+    <w:p>
+      <w:pPr>
+        <w:spacing w:line="276" w:lineRule="auto"/>
+        <w:rPr>
+          <w:sz w:val="24"/>
+          <w:szCs w:val="24"/>
+          <w:lang w:val="en-GB"/>
+        </w:rPr>
+      </w:pPr>
+    </w:p>
+    <w:p>
+      <w:pPr>
+        <w:spacing w:line="276" w:lineRule="auto"/>
+        <w:rPr>
+          <w:sz w:val="24"/>
+          <w:szCs w:val="24"/>
+          <w:lang w:val="en-GB"/>
+        </w:rPr>
+      </w:pPr>
+      <w:r>
+        <w:rPr>
+          <w:sz w:val="24"/>
+          <w:szCs w:val="24"/>
+          <w:lang w:val="en-GB"/>
+        </w:rPr>
+        <w:t>4</w:t>
+      </w:r>
+      <w:r>
+        <w:rPr>
+          <w:sz w:val="24"/>
+          <w:szCs w:val="24"/>
+          <w:lang w:val="en-GB"/>
+        </w:rPr>
+        <w:t>] The system shall notify all subscribers when a course is modified.</w:t>
+      </w:r>
+    </w:p>
+    <w:p>
+      <w:pPr>
+        <w:spacing w:line="276" w:lineRule="auto"/>
+        <w:rPr>
+          <w:sz w:val="24"/>
+          <w:szCs w:val="24"/>
+          <w:lang w:val="en-GB"/>
+        </w:rPr>
+      </w:pPr>
+    </w:p>
+    <w:p>
+      <w:pPr>
+        <w:spacing w:line="276" w:lineRule="auto"/>
+        <w:rPr>
+          <w:sz w:val="24"/>
+          <w:szCs w:val="24"/>
+          <w:lang w:val="en-GB"/>
+        </w:rPr>
+      </w:pPr>
+      <w:r>
+        <w:rPr>
+          <w:sz w:val="24"/>
+          <w:szCs w:val="24"/>
+          <w:lang w:val="en-GB"/>
+        </w:rPr>
+        <w:t>5</w:t>
+      </w:r>
+      <w:r>
+        <w:rPr>
+          <w:sz w:val="24"/>
+          <w:szCs w:val="24"/>
+          <w:lang w:val="en-GB"/>
+        </w:rPr>
+        <w:t>] The system shall provide the creation of workout plans and courses.</w:t>
+      </w:r>
+    </w:p>
+    <w:p>
+      <w:pPr>
+        <w:spacing w:line="276" w:lineRule="auto"/>
+        <w:rPr>
+          <w:sz w:val="24"/>
+          <w:szCs w:val="24"/>
+          <w:lang w:val="en-GB"/>
+        </w:rPr>
+      </w:pPr>
+    </w:p>
+    <w:p>
+      <w:pPr>
+        <w:spacing w:line="276" w:lineRule="auto"/>
+        <w:rPr>
+          <w:sz w:val="24"/>
+          <w:szCs w:val="24"/>
+          <w:lang w:val="en-GB"/>
+        </w:rPr>
+      </w:pPr>
+      <w:r>
+        <w:rPr>
+          <w:sz w:val="24"/>
+          <w:szCs w:val="24"/>
+          <w:lang w:val="en-GB"/>
+        </w:rPr>
+        <w:t>6</w:t>
+      </w:r>
+      <w:r>
+        <w:rPr>
+          <w:sz w:val="24"/>
+          <w:szCs w:val="24"/>
+          <w:lang w:val="en-GB"/>
+        </w:rPr>
+        <w:t>] The system shall filter courses by name, fitness level and preferred days.</w:t>
+      </w:r>
     </w:p>
     <w:sectPr>
       <w:pgSz w:w="11906" w:h="16838"/>
@@ -580,6 +1944,359 @@
     </w:sectPr>
   </w:body>
 </w:document>
+</file>
+
+<file path=word/numbering.xml><?xml version="1.0" encoding="utf-8"?>
+<w:numbering xmlns:wpc="http://schemas.microsoft.com/office/word/2010/wordprocessingCanvas" xmlns:cx="http://schemas.microsoft.com/office/drawing/2014/chartex" xmlns:cx1="http://schemas.microsoft.com/office/drawing/2015/9/8/chartex" xmlns:cx2="http://schemas.microsoft.com/office/drawing/2015/10/21/chartex" xmlns:cx3="http://schemas.microsoft.com/office/drawing/2016/5/9/chartex" xmlns:cx4="http://schemas.microsoft.com/office/drawing/2016/5/10/chartex" xmlns:cx5="http://schemas.microsoft.com/office/drawing/2016/5/11/chartex" xmlns:cx6="http://schemas.microsoft.com/office/drawing/2016/5/12/chartex" xmlns:cx7="http://schemas.microsoft.com/office/drawing/2016/5/13/chartex" xmlns:cx8="http://schemas.microsoft.com/office/drawing/2016/5/14/chartex" xmlns:mc="http://schemas.openxmlformats.org/markup-compatibility/2006" xmlns:aink="http://schemas.microsoft.com/office/drawing/2016/ink" xmlns:am3d="http://schemas.microsoft.com/office/drawing/2017/model3d" xmlns:o="urn:schemas-microsoft-com:office:office" xmlns:oel="http://schemas.microsoft.com/office/2019/extlst" xmlns:r="http://schemas.openxmlformats.org/officeDocument/2006/relationships" xmlns:m="http://schemas.openxmlformats.org/officeDocument/2006/math" xmlns:v="urn:schemas-microsoft-com:vml" xmlns:wp14="http://schemas.microsoft.com/office/word/2010/wordprocessingDrawing" xmlns:wp="http://schemas.openxmlformats.org/drawingml/2006/wordprocessingDrawing" xmlns:w10="urn:schemas-microsoft-com:office:word" xmlns:w="http://schemas.openxmlformats.org/wordprocessingml/2006/main" xmlns:w14="http://schemas.microsoft.com/office/word/2010/wordml" xmlns:w15="http://schemas.microsoft.com/office/word/2012/wordml" xmlns:w16cex="http://schemas.microsoft.com/office/word/2018/wordml/cex" xmlns:w16cid="http://schemas.microsoft.com/office/word/2016/wordml/cid" xmlns:w16="http://schemas.microsoft.com/office/word/2018/wordml" xmlns:w16sdtdh="http://schemas.microsoft.com/office/word/2020/wordml/sdtdatahash" xmlns:w16se="http://schemas.microsoft.com/office/word/2015/wordml/symex" xmlns:wpg="http://schemas.microsoft.com/office/word/2010/wordprocessingGroup" xmlns:wpi="http://schemas.microsoft.com/office/word/2010/wordprocessingInk" xmlns:wne="http://schemas.microsoft.com/office/word/2006/wordml" xmlns:wps="http://schemas.microsoft.com/office/word/2010/wordprocessingShape" mc:Ignorable="w14 w15 w16se w16cid w16 w16cex w16sdtdh wp14">
+  <w:abstractNum w:abstractNumId="0" w15:restartNumberingAfterBreak="0">
+    <w:nsid w:val="091D3BAD"/>
+    <w:multiLevelType w:val="hybridMultilevel"/>
+    <w:tmpl w:val="578E7664"/>
+    <w:lvl w:ilvl="0" w:tplc="0410000B">
+      <w:start w:val="1"/>
+      <w:numFmt w:val="bullet"/>
+      <w:lvlText w:val=""/>
+      <w:lvlJc w:val="left"/>
+      <w:pPr>
+        <w:ind w:left="720" w:hanging="360"/>
+      </w:pPr>
+      <w:rPr>
+        <w:rFonts w:ascii="Wingdings" w:hAnsi="Wingdings" w:hint="default"/>
+      </w:rPr>
+    </w:lvl>
+    <w:lvl w:ilvl="1" w:tplc="04100003" w:tentative="1">
+      <w:start w:val="1"/>
+      <w:numFmt w:val="bullet"/>
+      <w:lvlText w:val="o"/>
+      <w:lvlJc w:val="left"/>
+      <w:pPr>
+        <w:ind w:left="1440" w:hanging="360"/>
+      </w:pPr>
+      <w:rPr>
+        <w:rFonts w:ascii="Courier New" w:hAnsi="Courier New" w:cs="Courier New" w:hint="default"/>
+      </w:rPr>
+    </w:lvl>
+    <w:lvl w:ilvl="2" w:tplc="04100005" w:tentative="1">
+      <w:start w:val="1"/>
+      <w:numFmt w:val="bullet"/>
+      <w:lvlText w:val=""/>
+      <w:lvlJc w:val="left"/>
+      <w:pPr>
+        <w:ind w:left="2160" w:hanging="360"/>
+      </w:pPr>
+      <w:rPr>
+        <w:rFonts w:ascii="Wingdings" w:hAnsi="Wingdings" w:hint="default"/>
+      </w:rPr>
+    </w:lvl>
+    <w:lvl w:ilvl="3" w:tplc="04100001" w:tentative="1">
+      <w:start w:val="1"/>
+      <w:numFmt w:val="bullet"/>
+      <w:lvlText w:val=""/>
+      <w:lvlJc w:val="left"/>
+      <w:pPr>
+        <w:ind w:left="2880" w:hanging="360"/>
+      </w:pPr>
+      <w:rPr>
+        <w:rFonts w:ascii="Symbol" w:hAnsi="Symbol" w:hint="default"/>
+      </w:rPr>
+    </w:lvl>
+    <w:lvl w:ilvl="4" w:tplc="04100003" w:tentative="1">
+      <w:start w:val="1"/>
+      <w:numFmt w:val="bullet"/>
+      <w:lvlText w:val="o"/>
+      <w:lvlJc w:val="left"/>
+      <w:pPr>
+        <w:ind w:left="3600" w:hanging="360"/>
+      </w:pPr>
+      <w:rPr>
+        <w:rFonts w:ascii="Courier New" w:hAnsi="Courier New" w:cs="Courier New" w:hint="default"/>
+      </w:rPr>
+    </w:lvl>
+    <w:lvl w:ilvl="5" w:tplc="04100005" w:tentative="1">
+      <w:start w:val="1"/>
+      <w:numFmt w:val="bullet"/>
+      <w:lvlText w:val=""/>
+      <w:lvlJc w:val="left"/>
+      <w:pPr>
+        <w:ind w:left="4320" w:hanging="360"/>
+      </w:pPr>
+      <w:rPr>
+        <w:rFonts w:ascii="Wingdings" w:hAnsi="Wingdings" w:hint="default"/>
+      </w:rPr>
+    </w:lvl>
+    <w:lvl w:ilvl="6" w:tplc="04100001" w:tentative="1">
+      <w:start w:val="1"/>
+      <w:numFmt w:val="bullet"/>
+      <w:lvlText w:val=""/>
+      <w:lvlJc w:val="left"/>
+      <w:pPr>
+        <w:ind w:left="5040" w:hanging="360"/>
+      </w:pPr>
+      <w:rPr>
+        <w:rFonts w:ascii="Symbol" w:hAnsi="Symbol" w:hint="default"/>
+      </w:rPr>
+    </w:lvl>
+    <w:lvl w:ilvl="7" w:tplc="04100003" w:tentative="1">
+      <w:start w:val="1"/>
+      <w:numFmt w:val="bullet"/>
+      <w:lvlText w:val="o"/>
+      <w:lvlJc w:val="left"/>
+      <w:pPr>
+        <w:ind w:left="5760" w:hanging="360"/>
+      </w:pPr>
+      <w:rPr>
+        <w:rFonts w:ascii="Courier New" w:hAnsi="Courier New" w:cs="Courier New" w:hint="default"/>
+      </w:rPr>
+    </w:lvl>
+    <w:lvl w:ilvl="8" w:tplc="04100005" w:tentative="1">
+      <w:start w:val="1"/>
+      <w:numFmt w:val="bullet"/>
+      <w:lvlText w:val=""/>
+      <w:lvlJc w:val="left"/>
+      <w:pPr>
+        <w:ind w:left="6480" w:hanging="360"/>
+      </w:pPr>
+      <w:rPr>
+        <w:rFonts w:ascii="Wingdings" w:hAnsi="Wingdings" w:hint="default"/>
+      </w:rPr>
+    </w:lvl>
+  </w:abstractNum>
+  <w:abstractNum w:abstractNumId="1" w15:restartNumberingAfterBreak="0">
+    <w:nsid w:val="2CC00B6E"/>
+    <w:multiLevelType w:val="hybridMultilevel"/>
+    <w:tmpl w:val="52F2632C"/>
+    <w:lvl w:ilvl="0" w:tplc="04100001">
+      <w:start w:val="1"/>
+      <w:numFmt w:val="bullet"/>
+      <w:lvlText w:val=""/>
+      <w:lvlJc w:val="left"/>
+      <w:pPr>
+        <w:ind w:left="1440" w:hanging="360"/>
+      </w:pPr>
+      <w:rPr>
+        <w:rFonts w:ascii="Symbol" w:hAnsi="Symbol" w:hint="default"/>
+      </w:rPr>
+    </w:lvl>
+    <w:lvl w:ilvl="1" w:tplc="04100003" w:tentative="1">
+      <w:start w:val="1"/>
+      <w:numFmt w:val="bullet"/>
+      <w:lvlText w:val="o"/>
+      <w:lvlJc w:val="left"/>
+      <w:pPr>
+        <w:ind w:left="2160" w:hanging="360"/>
+      </w:pPr>
+      <w:rPr>
+        <w:rFonts w:ascii="Courier New" w:hAnsi="Courier New" w:cs="Courier New" w:hint="default"/>
+      </w:rPr>
+    </w:lvl>
+    <w:lvl w:ilvl="2" w:tplc="04100005" w:tentative="1">
+      <w:start w:val="1"/>
+      <w:numFmt w:val="bullet"/>
+      <w:lvlText w:val=""/>
+      <w:lvlJc w:val="left"/>
+      <w:pPr>
+        <w:ind w:left="2880" w:hanging="360"/>
+      </w:pPr>
+      <w:rPr>
+        <w:rFonts w:ascii="Wingdings" w:hAnsi="Wingdings" w:hint="default"/>
+      </w:rPr>
+    </w:lvl>
+    <w:lvl w:ilvl="3" w:tplc="04100001" w:tentative="1">
+      <w:start w:val="1"/>
+      <w:numFmt w:val="bullet"/>
+      <w:lvlText w:val=""/>
+      <w:lvlJc w:val="left"/>
+      <w:pPr>
+        <w:ind w:left="3600" w:hanging="360"/>
+      </w:pPr>
+      <w:rPr>
+        <w:rFonts w:ascii="Symbol" w:hAnsi="Symbol" w:hint="default"/>
+      </w:rPr>
+    </w:lvl>
+    <w:lvl w:ilvl="4" w:tplc="04100003" w:tentative="1">
+      <w:start w:val="1"/>
+      <w:numFmt w:val="bullet"/>
+      <w:lvlText w:val="o"/>
+      <w:lvlJc w:val="left"/>
+      <w:pPr>
+        <w:ind w:left="4320" w:hanging="360"/>
+      </w:pPr>
+      <w:rPr>
+        <w:rFonts w:ascii="Courier New" w:hAnsi="Courier New" w:cs="Courier New" w:hint="default"/>
+      </w:rPr>
+    </w:lvl>
+    <w:lvl w:ilvl="5" w:tplc="04100005" w:tentative="1">
+      <w:start w:val="1"/>
+      <w:numFmt w:val="bullet"/>
+      <w:lvlText w:val=""/>
+      <w:lvlJc w:val="left"/>
+      <w:pPr>
+        <w:ind w:left="5040" w:hanging="360"/>
+      </w:pPr>
+      <w:rPr>
+        <w:rFonts w:ascii="Wingdings" w:hAnsi="Wingdings" w:hint="default"/>
+      </w:rPr>
+    </w:lvl>
+    <w:lvl w:ilvl="6" w:tplc="04100001" w:tentative="1">
+      <w:start w:val="1"/>
+      <w:numFmt w:val="bullet"/>
+      <w:lvlText w:val=""/>
+      <w:lvlJc w:val="left"/>
+      <w:pPr>
+        <w:ind w:left="5760" w:hanging="360"/>
+      </w:pPr>
+      <w:rPr>
+        <w:rFonts w:ascii="Symbol" w:hAnsi="Symbol" w:hint="default"/>
+      </w:rPr>
+    </w:lvl>
+    <w:lvl w:ilvl="7" w:tplc="04100003" w:tentative="1">
+      <w:start w:val="1"/>
+      <w:numFmt w:val="bullet"/>
+      <w:lvlText w:val="o"/>
+      <w:lvlJc w:val="left"/>
+      <w:pPr>
+        <w:ind w:left="6480" w:hanging="360"/>
+      </w:pPr>
+      <w:rPr>
+        <w:rFonts w:ascii="Courier New" w:hAnsi="Courier New" w:cs="Courier New" w:hint="default"/>
+      </w:rPr>
+    </w:lvl>
+    <w:lvl w:ilvl="8" w:tplc="04100005" w:tentative="1">
+      <w:start w:val="1"/>
+      <w:numFmt w:val="bullet"/>
+      <w:lvlText w:val=""/>
+      <w:lvlJc w:val="left"/>
+      <w:pPr>
+        <w:ind w:left="7200" w:hanging="360"/>
+      </w:pPr>
+      <w:rPr>
+        <w:rFonts w:ascii="Wingdings" w:hAnsi="Wingdings" w:hint="default"/>
+      </w:rPr>
+    </w:lvl>
+  </w:abstractNum>
+  <w:abstractNum w:abstractNumId="2" w15:restartNumberingAfterBreak="0">
+    <w:nsid w:val="51EB783D"/>
+    <w:multiLevelType w:val="hybridMultilevel"/>
+    <w:tmpl w:val="0C9E5D92"/>
+    <w:lvl w:ilvl="0" w:tplc="04100001">
+      <w:start w:val="1"/>
+      <w:numFmt w:val="bullet"/>
+      <w:lvlText w:val=""/>
+      <w:lvlJc w:val="left"/>
+      <w:pPr>
+        <w:ind w:left="1440" w:hanging="360"/>
+      </w:pPr>
+      <w:rPr>
+        <w:rFonts w:ascii="Symbol" w:hAnsi="Symbol" w:hint="default"/>
+      </w:rPr>
+    </w:lvl>
+    <w:lvl w:ilvl="1" w:tplc="04100003" w:tentative="1">
+      <w:start w:val="1"/>
+      <w:numFmt w:val="bullet"/>
+      <w:lvlText w:val="o"/>
+      <w:lvlJc w:val="left"/>
+      <w:pPr>
+        <w:ind w:left="2160" w:hanging="360"/>
+      </w:pPr>
+      <w:rPr>
+        <w:rFonts w:ascii="Courier New" w:hAnsi="Courier New" w:cs="Courier New" w:hint="default"/>
+      </w:rPr>
+    </w:lvl>
+    <w:lvl w:ilvl="2" w:tplc="04100005" w:tentative="1">
+      <w:start w:val="1"/>
+      <w:numFmt w:val="bullet"/>
+      <w:lvlText w:val=""/>
+      <w:lvlJc w:val="left"/>
+      <w:pPr>
+        <w:ind w:left="2880" w:hanging="360"/>
+      </w:pPr>
+      <w:rPr>
+        <w:rFonts w:ascii="Wingdings" w:hAnsi="Wingdings" w:hint="default"/>
+      </w:rPr>
+    </w:lvl>
+    <w:lvl w:ilvl="3" w:tplc="04100001" w:tentative="1">
+      <w:start w:val="1"/>
+      <w:numFmt w:val="bullet"/>
+      <w:lvlText w:val=""/>
+      <w:lvlJc w:val="left"/>
+      <w:pPr>
+        <w:ind w:left="3600" w:hanging="360"/>
+      </w:pPr>
+      <w:rPr>
+        <w:rFonts w:ascii="Symbol" w:hAnsi="Symbol" w:hint="default"/>
+      </w:rPr>
+    </w:lvl>
+    <w:lvl w:ilvl="4" w:tplc="04100003" w:tentative="1">
+      <w:start w:val="1"/>
+      <w:numFmt w:val="bullet"/>
+      <w:lvlText w:val="o"/>
+      <w:lvlJc w:val="left"/>
+      <w:pPr>
+        <w:ind w:left="4320" w:hanging="360"/>
+      </w:pPr>
+      <w:rPr>
+        <w:rFonts w:ascii="Courier New" w:hAnsi="Courier New" w:cs="Courier New" w:hint="default"/>
+      </w:rPr>
+    </w:lvl>
+    <w:lvl w:ilvl="5" w:tplc="04100005" w:tentative="1">
+      <w:start w:val="1"/>
+      <w:numFmt w:val="bullet"/>
+      <w:lvlText w:val=""/>
+      <w:lvlJc w:val="left"/>
+      <w:pPr>
+        <w:ind w:left="5040" w:hanging="360"/>
+      </w:pPr>
+      <w:rPr>
+        <w:rFonts w:ascii="Wingdings" w:hAnsi="Wingdings" w:hint="default"/>
+      </w:rPr>
+    </w:lvl>
+    <w:lvl w:ilvl="6" w:tplc="04100001" w:tentative="1">
+      <w:start w:val="1"/>
+      <w:numFmt w:val="bullet"/>
+      <w:lvlText w:val=""/>
+      <w:lvlJc w:val="left"/>
+      <w:pPr>
+        <w:ind w:left="5760" w:hanging="360"/>
+      </w:pPr>
+      <w:rPr>
+        <w:rFonts w:ascii="Symbol" w:hAnsi="Symbol" w:hint="default"/>
+      </w:rPr>
+    </w:lvl>
+    <w:lvl w:ilvl="7" w:tplc="04100003" w:tentative="1">
+      <w:start w:val="1"/>
+      <w:numFmt w:val="bullet"/>
+      <w:lvlText w:val="o"/>
+      <w:lvlJc w:val="left"/>
+      <w:pPr>
+        <w:ind w:left="6480" w:hanging="360"/>
+      </w:pPr>
+      <w:rPr>
+        <w:rFonts w:ascii="Courier New" w:hAnsi="Courier New" w:cs="Courier New" w:hint="default"/>
+      </w:rPr>
+    </w:lvl>
+    <w:lvl w:ilvl="8" w:tplc="04100005" w:tentative="1">
+      <w:start w:val="1"/>
+      <w:numFmt w:val="bullet"/>
+      <w:lvlText w:val=""/>
+      <w:lvlJc w:val="left"/>
+      <w:pPr>
+        <w:ind w:left="7200" w:hanging="360"/>
+      </w:pPr>
+      <w:rPr>
+        <w:rFonts w:ascii="Wingdings" w:hAnsi="Wingdings" w:hint="default"/>
+      </w:rPr>
+    </w:lvl>
+  </w:abstractNum>
+  <w:num w:numId="1" w16cid:durableId="593438725">
+    <w:abstractNumId w:val="0"/>
+  </w:num>
+  <w:num w:numId="2" w16cid:durableId="248542821">
+    <w:abstractNumId w:val="2"/>
+  </w:num>
+  <w:num w:numId="3" w16cid:durableId="740249289">
+    <w:abstractNumId w:val="1"/>
+  </w:num>
+</w:numbering>
 </file>
 
 <file path=word/styles.xml><?xml version="1.0" encoding="utf-8"?>
@@ -1008,6 +2725,17 @@
     <w:semiHidden/>
     <w:unhideWhenUsed/>
   </w:style>
+  <w:style w:type="paragraph" w:styleId="Paragrafoelenco">
+    <w:name w:val="List Paragraph"/>
+    <w:basedOn w:val="Normale"/>
+    <w:uiPriority w:val="34"/>
+    <w:qFormat/>
+    <w:rsid w:val="00D46189"/>
+    <w:pPr>
+      <w:ind w:left="720"/>
+      <w:contextualSpacing/>
+    </w:pPr>
+  </w:style>
 </w:styles>
 </file>
 

--- a/WeTrain_Introduction.docx
+++ b/WeTrain_Introduction.docx
@@ -10,8 +10,8 @@
           <w:bCs/>
           <w:i/>
           <w:iCs/>
-          <w:sz w:val="56"/>
-          <w:szCs w:val="56"/>
+          <w:sz w:val="96"/>
+          <w:szCs w:val="96"/>
           <w:lang w:val="en-GB"/>
         </w:rPr>
       </w:pPr>
@@ -21,8 +21,8 @@
           <w:bCs/>
           <w:i/>
           <w:iCs/>
-          <w:sz w:val="56"/>
-          <w:szCs w:val="56"/>
+          <w:sz w:val="96"/>
+          <w:szCs w:val="96"/>
           <w:lang w:val="en-GB"/>
         </w:rPr>
         <w:t>WeTrain</w:t>
@@ -36,6 +36,27 @@
           <w:lang w:val="en-GB"/>
         </w:rPr>
       </w:pPr>
+    </w:p>
+    <w:p>
+      <w:pPr>
+        <w:rPr>
+          <w:i/>
+          <w:iCs/>
+          <w:sz w:val="48"/>
+          <w:szCs w:val="48"/>
+          <w:lang w:val="en-GB"/>
+        </w:rPr>
+      </w:pPr>
+      <w:r>
+        <w:rPr>
+          <w:i/>
+          <w:iCs/>
+          <w:sz w:val="48"/>
+          <w:szCs w:val="48"/>
+          <w:lang w:val="en-GB"/>
+        </w:rPr>
+        <w:t>Introduction</w:t>
+      </w:r>
     </w:p>
     <w:p>
       <w:pPr>
@@ -47,31 +68,10 @@
           <w:lang w:val="en-GB"/>
         </w:rPr>
       </w:pPr>
-      <w:r>
-        <w:rPr>
-          <w:i/>
-          <w:iCs/>
-          <w:sz w:val="32"/>
-          <w:szCs w:val="32"/>
-          <w:lang w:val="en-GB"/>
-        </w:rPr>
-        <w:t>Introduction</w:t>
-      </w:r>
-    </w:p>
-    <w:p>
-      <w:pPr>
-        <w:rPr>
-          <w:i/>
-          <w:iCs/>
-          <w:sz w:val="32"/>
-          <w:szCs w:val="32"/>
-          <w:lang w:val="en-GB"/>
-        </w:rPr>
-      </w:pPr>
-    </w:p>
-    <w:p>
-      <w:pPr>
-        <w:spacing w:line="276" w:lineRule="auto"/>
+    </w:p>
+    <w:p>
+      <w:pPr>
+        <w:spacing w:before="240" w:line="276" w:lineRule="auto"/>
         <w:rPr>
           <w:sz w:val="24"/>
           <w:szCs w:val="24"/>
@@ -153,17 +153,7 @@
     </w:p>
     <w:p>
       <w:pPr>
-        <w:spacing w:line="276" w:lineRule="auto"/>
-        <w:rPr>
-          <w:sz w:val="24"/>
-          <w:szCs w:val="24"/>
-          <w:lang w:val="en-GB"/>
-        </w:rPr>
-      </w:pPr>
-    </w:p>
-    <w:p>
-      <w:pPr>
-        <w:spacing w:line="276" w:lineRule="auto"/>
+        <w:spacing w:before="240" w:line="276" w:lineRule="auto"/>
         <w:rPr>
           <w:sz w:val="24"/>
           <w:szCs w:val="24"/>
@@ -189,17 +179,7 @@
     </w:p>
     <w:p>
       <w:pPr>
-        <w:spacing w:line="276" w:lineRule="auto"/>
-        <w:rPr>
-          <w:sz w:val="24"/>
-          <w:szCs w:val="24"/>
-          <w:lang w:val="en-GB"/>
-        </w:rPr>
-      </w:pPr>
-    </w:p>
-    <w:p>
-      <w:pPr>
-        <w:spacing w:line="276" w:lineRule="auto"/>
+        <w:spacing w:before="240" w:line="276" w:lineRule="auto"/>
         <w:rPr>
           <w:sz w:val="24"/>
           <w:szCs w:val="24"/>
@@ -297,17 +277,7 @@
     </w:p>
     <w:p>
       <w:pPr>
-        <w:spacing w:line="276" w:lineRule="auto"/>
-        <w:rPr>
-          <w:sz w:val="24"/>
-          <w:szCs w:val="24"/>
-          <w:lang w:val="en-GB"/>
-        </w:rPr>
-      </w:pPr>
-    </w:p>
-    <w:p>
-      <w:pPr>
-        <w:spacing w:line="276" w:lineRule="auto"/>
+        <w:spacing w:before="240" w:line="276" w:lineRule="auto"/>
         <w:rPr>
           <w:sz w:val="24"/>
           <w:szCs w:val="24"/>
@@ -384,22 +354,12 @@
           <w:szCs w:val="24"/>
           <w:lang w:val="en-GB"/>
         </w:rPr>
-        <w:t xml:space="preserve"> and can request a new personalized workout.</w:t>
-      </w:r>
-    </w:p>
-    <w:p>
-      <w:pPr>
-        <w:spacing w:line="276" w:lineRule="auto"/>
-        <w:rPr>
-          <w:sz w:val="24"/>
-          <w:szCs w:val="24"/>
-          <w:lang w:val="en-GB"/>
-        </w:rPr>
-      </w:pPr>
-    </w:p>
-    <w:p>
-      <w:pPr>
-        <w:spacing w:line="276" w:lineRule="auto"/>
+        <w:t xml:space="preserve"> and can request a new personalized workout</w:t>
+      </w:r>
+    </w:p>
+    <w:p>
+      <w:pPr>
+        <w:spacing w:before="240" w:line="276" w:lineRule="auto"/>
         <w:rPr>
           <w:sz w:val="24"/>
           <w:szCs w:val="24"/>
@@ -457,17 +417,7 @@
     </w:p>
     <w:p>
       <w:pPr>
-        <w:spacing w:line="276" w:lineRule="auto"/>
-        <w:rPr>
-          <w:sz w:val="24"/>
-          <w:szCs w:val="24"/>
-          <w:lang w:val="en-GB"/>
-        </w:rPr>
-      </w:pPr>
-    </w:p>
-    <w:p>
-      <w:pPr>
-        <w:spacing w:line="276" w:lineRule="auto"/>
+        <w:spacing w:before="240" w:line="276" w:lineRule="auto"/>
         <w:rPr>
           <w:sz w:val="24"/>
           <w:szCs w:val="24"/>
@@ -485,17 +435,7 @@
     </w:p>
     <w:p>
       <w:pPr>
-        <w:spacing w:line="276" w:lineRule="auto"/>
-        <w:rPr>
-          <w:sz w:val="24"/>
-          <w:szCs w:val="24"/>
-          <w:lang w:val="en-GB"/>
-        </w:rPr>
-      </w:pPr>
-    </w:p>
-    <w:p>
-      <w:pPr>
-        <w:spacing w:line="276" w:lineRule="auto"/>
+        <w:spacing w:before="240" w:line="276" w:lineRule="auto"/>
         <w:rPr>
           <w:sz w:val="24"/>
           <w:szCs w:val="24"/>
@@ -529,17 +469,7 @@
     </w:p>
     <w:p>
       <w:pPr>
-        <w:spacing w:line="276" w:lineRule="auto"/>
-        <w:rPr>
-          <w:sz w:val="24"/>
-          <w:szCs w:val="24"/>
-          <w:lang w:val="en-GB"/>
-        </w:rPr>
-      </w:pPr>
-    </w:p>
-    <w:p>
-      <w:pPr>
-        <w:spacing w:line="276" w:lineRule="auto"/>
+        <w:spacing w:before="240" w:line="276" w:lineRule="auto"/>
         <w:rPr>
           <w:sz w:val="24"/>
           <w:szCs w:val="24"/>
@@ -669,36 +599,25 @@
     </w:p>
     <w:p>
       <w:pPr>
-        <w:spacing w:line="276" w:lineRule="auto"/>
-        <w:rPr>
-          <w:sz w:val="24"/>
-          <w:szCs w:val="24"/>
-          <w:lang w:val="en-GB"/>
-        </w:rPr>
-      </w:pPr>
-    </w:p>
-    <w:p>
-      <w:pPr>
-        <w:spacing w:line="276" w:lineRule="auto"/>
-        <w:rPr>
-          <w:sz w:val="24"/>
-          <w:szCs w:val="24"/>
-          <w:lang w:val="en-GB"/>
-        </w:rPr>
-      </w:pPr>
-      <w:r>
-        <w:rPr>
-          <w:sz w:val="24"/>
-          <w:szCs w:val="24"/>
-          <w:lang w:val="en-GB"/>
-        </w:rPr>
-        <w:lastRenderedPageBreak/>
+        <w:spacing w:before="240" w:line="276" w:lineRule="auto"/>
+        <w:rPr>
+          <w:sz w:val="24"/>
+          <w:szCs w:val="24"/>
+          <w:lang w:val="en-GB"/>
+        </w:rPr>
+      </w:pPr>
+      <w:r>
+        <w:rPr>
+          <w:sz w:val="24"/>
+          <w:szCs w:val="24"/>
+          <w:lang w:val="en-GB"/>
+        </w:rPr>
         <w:t>We can compare WeTrain with the following training and gym associated software:</w:t>
       </w:r>
     </w:p>
     <w:p>
       <w:pPr>
-        <w:spacing w:line="276" w:lineRule="auto"/>
+        <w:spacing w:before="240" w:line="276" w:lineRule="auto"/>
         <w:rPr>
           <w:sz w:val="24"/>
           <w:szCs w:val="24"/>
@@ -743,23 +662,7 @@
           <w:szCs w:val="24"/>
           <w:lang w:val="en-GB"/>
         </w:rPr>
-        <w:t xml:space="preserve">. In facts, </w:t>
-      </w:r>
-      <w:r>
-        <w:rPr>
-          <w:sz w:val="24"/>
-          <w:szCs w:val="24"/>
-          <w:lang w:val="en-GB"/>
-        </w:rPr>
-        <w:t xml:space="preserve">they set high standards… but competition inspires growth, progress, and creativity and our team worked hard to deliver something that </w:t>
-      </w:r>
-      <w:r>
-        <w:rPr>
-          <w:sz w:val="24"/>
-          <w:szCs w:val="24"/>
-          <w:lang w:val="en-GB"/>
-        </w:rPr>
-        <w:t xml:space="preserve">still feels innovative </w:t>
+        <w:t xml:space="preserve">. In facts, they set high standards… but competition inspires growth, progress, and creativity and our team worked hard to deliver something that still feels innovative </w:t>
       </w:r>
       <w:r>
         <w:rPr>
@@ -772,10 +675,10 @@
     </w:p>
     <w:p>
       <w:pPr>
-        <w:spacing w:line="276" w:lineRule="auto"/>
-        <w:rPr>
-          <w:sz w:val="24"/>
-          <w:szCs w:val="24"/>
+        <w:spacing w:before="240" w:line="276" w:lineRule="auto"/>
+        <w:rPr>
+          <w:sz w:val="16"/>
+          <w:szCs w:val="16"/>
           <w:lang w:val="en-GB"/>
         </w:rPr>
       </w:pPr>
@@ -787,19 +690,20 @@
           <w:ilvl w:val="0"/>
           <w:numId w:val="1"/>
         </w:numPr>
-        <w:spacing w:line="276" w:lineRule="auto"/>
-        <w:rPr>
-          <w:sz w:val="24"/>
-          <w:szCs w:val="24"/>
-          <w:lang w:val="en-GB"/>
-        </w:rPr>
-      </w:pPr>
-      <w:r>
-        <w:rPr>
-          <w:sz w:val="24"/>
-          <w:szCs w:val="24"/>
-          <w:lang w:val="en-GB"/>
-        </w:rPr>
+        <w:spacing w:before="240" w:line="276" w:lineRule="auto"/>
+        <w:rPr>
+          <w:sz w:val="24"/>
+          <w:szCs w:val="24"/>
+          <w:lang w:val="en-GB"/>
+        </w:rPr>
+      </w:pPr>
+      <w:r>
+        <w:rPr>
+          <w:sz w:val="24"/>
+          <w:szCs w:val="24"/>
+          <w:lang w:val="en-GB"/>
+        </w:rPr>
+        <w:lastRenderedPageBreak/>
         <w:t>Nike</w:t>
       </w:r>
       <w:r>
@@ -858,7 +762,7 @@
           <w:ilvl w:val="0"/>
           <w:numId w:val="2"/>
         </w:numPr>
-        <w:spacing w:line="276" w:lineRule="auto"/>
+        <w:spacing w:before="240" w:line="276" w:lineRule="auto"/>
         <w:rPr>
           <w:sz w:val="24"/>
           <w:szCs w:val="24"/>
@@ -961,7 +865,7 @@
           <w:ilvl w:val="0"/>
           <w:numId w:val="2"/>
         </w:numPr>
-        <w:spacing w:line="276" w:lineRule="auto"/>
+        <w:spacing w:before="240" w:line="276" w:lineRule="auto"/>
         <w:rPr>
           <w:sz w:val="24"/>
           <w:szCs w:val="24"/>
@@ -1068,7 +972,7 @@
     <w:p>
       <w:pPr>
         <w:pStyle w:val="Paragrafoelenco"/>
-        <w:spacing w:line="276" w:lineRule="auto"/>
+        <w:spacing w:before="240" w:line="276" w:lineRule="auto"/>
         <w:ind w:left="1440"/>
         <w:rPr>
           <w:sz w:val="24"/>
@@ -1084,7 +988,7 @@
           <w:ilvl w:val="0"/>
           <w:numId w:val="1"/>
         </w:numPr>
-        <w:spacing w:line="276" w:lineRule="auto"/>
+        <w:spacing w:before="240" w:line="276" w:lineRule="auto"/>
         <w:rPr>
           <w:sz w:val="24"/>
           <w:szCs w:val="24"/>
@@ -1139,7 +1043,7 @@
           <w:ilvl w:val="0"/>
           <w:numId w:val="3"/>
         </w:numPr>
-        <w:spacing w:line="276" w:lineRule="auto"/>
+        <w:spacing w:before="240" w:line="276" w:lineRule="auto"/>
         <w:rPr>
           <w:sz w:val="24"/>
           <w:szCs w:val="24"/>
@@ -1194,7 +1098,7 @@
           <w:ilvl w:val="0"/>
           <w:numId w:val="3"/>
         </w:numPr>
-        <w:spacing w:line="276" w:lineRule="auto"/>
+        <w:spacing w:before="240" w:line="276" w:lineRule="auto"/>
         <w:rPr>
           <w:sz w:val="24"/>
           <w:szCs w:val="24"/>
@@ -1298,6 +1202,28 @@
     </w:p>
     <w:p>
       <w:pPr>
+        <w:rPr>
+          <w:i/>
+          <w:iCs/>
+          <w:sz w:val="48"/>
+          <w:szCs w:val="48"/>
+          <w:lang w:val="en-GB"/>
+        </w:rPr>
+      </w:pPr>
+      <w:r>
+        <w:rPr>
+          <w:i/>
+          <w:iCs/>
+          <w:sz w:val="48"/>
+          <w:szCs w:val="48"/>
+          <w:lang w:val="en-GB"/>
+        </w:rPr>
+        <w:t>User Stories</w:t>
+      </w:r>
+    </w:p>
+    <w:p>
+      <w:pPr>
+        <w:spacing w:line="276" w:lineRule="auto"/>
         <w:rPr>
           <w:i/>
           <w:iCs/>
@@ -1306,7 +1232,231 @@
           <w:lang w:val="en-GB"/>
         </w:rPr>
       </w:pPr>
-      <w:r>
+    </w:p>
+    <w:p>
+      <w:pPr>
+        <w:spacing w:line="276" w:lineRule="auto"/>
+        <w:rPr>
+          <w:sz w:val="24"/>
+          <w:szCs w:val="24"/>
+          <w:lang w:val="en-GB"/>
+        </w:rPr>
+      </w:pPr>
+      <w:r>
+        <w:rPr>
+          <w:sz w:val="24"/>
+          <w:szCs w:val="24"/>
+          <w:lang w:val="en-GB"/>
+        </w:rPr>
+        <w:t>1] As a beginner, I want to subscribe to a trainer, so that I can request a workout plan and contact him when in need.</w:t>
+      </w:r>
+    </w:p>
+    <w:p>
+      <w:pPr>
+        <w:spacing w:line="276" w:lineRule="auto"/>
+        <w:rPr>
+          <w:sz w:val="16"/>
+          <w:szCs w:val="16"/>
+          <w:lang w:val="en-GB"/>
+        </w:rPr>
+      </w:pPr>
+    </w:p>
+    <w:p>
+      <w:pPr>
+        <w:spacing w:line="276" w:lineRule="auto"/>
+        <w:rPr>
+          <w:sz w:val="24"/>
+          <w:szCs w:val="24"/>
+          <w:lang w:val="en-GB"/>
+        </w:rPr>
+      </w:pPr>
+      <w:r>
+        <w:rPr>
+          <w:sz w:val="24"/>
+          <w:szCs w:val="24"/>
+          <w:lang w:val="en-GB"/>
+        </w:rPr>
+        <w:t>2] As a personal trainer, I want to increase my customer base, so that I can earn more money and increase my visibility.</w:t>
+      </w:r>
+    </w:p>
+    <w:p>
+      <w:pPr>
+        <w:spacing w:line="276" w:lineRule="auto"/>
+        <w:rPr>
+          <w:sz w:val="16"/>
+          <w:szCs w:val="16"/>
+          <w:lang w:val="en-GB"/>
+        </w:rPr>
+      </w:pPr>
+    </w:p>
+    <w:p>
+      <w:pPr>
+        <w:spacing w:line="276" w:lineRule="auto"/>
+        <w:rPr>
+          <w:sz w:val="24"/>
+          <w:szCs w:val="24"/>
+          <w:lang w:val="en-GB"/>
+        </w:rPr>
+      </w:pPr>
+      <w:r>
+        <w:rPr>
+          <w:sz w:val="24"/>
+          <w:szCs w:val="24"/>
+          <w:lang w:val="en-GB"/>
+        </w:rPr>
+        <w:t>3] As a gym enthusiast, I want to look for a course by fitness level, so that I can easily find the advanced ones.</w:t>
+      </w:r>
+    </w:p>
+    <w:p>
+      <w:pPr>
+        <w:spacing w:line="276" w:lineRule="auto"/>
+        <w:rPr>
+          <w:sz w:val="16"/>
+          <w:szCs w:val="16"/>
+          <w:lang w:val="en-GB"/>
+        </w:rPr>
+      </w:pPr>
+    </w:p>
+    <w:p>
+      <w:pPr>
+        <w:spacing w:line="276" w:lineRule="auto"/>
+        <w:rPr>
+          <w:sz w:val="24"/>
+          <w:szCs w:val="24"/>
+          <w:lang w:val="en-GB"/>
+        </w:rPr>
+      </w:pPr>
+      <w:r>
+        <w:rPr>
+          <w:sz w:val="24"/>
+          <w:szCs w:val="24"/>
+          <w:lang w:val="en-GB"/>
+        </w:rPr>
+        <w:t>4</w:t>
+      </w:r>
+      <w:r>
+        <w:rPr>
+          <w:sz w:val="24"/>
+          <w:szCs w:val="24"/>
+          <w:lang w:val="en-GB"/>
+        </w:rPr>
+        <w:t>] As a person that travels a lot, I want online course lessons, so that I can train even when I am away.</w:t>
+      </w:r>
+    </w:p>
+    <w:p>
+      <w:pPr>
+        <w:spacing w:line="276" w:lineRule="auto"/>
+        <w:rPr>
+          <w:sz w:val="24"/>
+          <w:szCs w:val="24"/>
+          <w:lang w:val="en-GB"/>
+        </w:rPr>
+      </w:pPr>
+    </w:p>
+    <w:p>
+      <w:pPr>
+        <w:spacing w:line="276" w:lineRule="auto"/>
+        <w:rPr>
+          <w:sz w:val="24"/>
+          <w:szCs w:val="24"/>
+          <w:lang w:val="en-GB"/>
+        </w:rPr>
+      </w:pPr>
+      <w:r>
+        <w:rPr>
+          <w:sz w:val="24"/>
+          <w:szCs w:val="24"/>
+          <w:lang w:val="en-GB"/>
+        </w:rPr>
+        <w:t>5</w:t>
+      </w:r>
+      <w:r>
+        <w:rPr>
+          <w:sz w:val="24"/>
+          <w:szCs w:val="24"/>
+          <w:lang w:val="en-GB"/>
+        </w:rPr>
+        <w:t>] As a personal trainer, I want to keep track of my courses and my subscribers, so I can organize my job better.</w:t>
+      </w:r>
+    </w:p>
+    <w:p>
+      <w:pPr>
+        <w:spacing w:line="276" w:lineRule="auto"/>
+        <w:rPr>
+          <w:sz w:val="16"/>
+          <w:szCs w:val="16"/>
+          <w:lang w:val="en-GB"/>
+        </w:rPr>
+      </w:pPr>
+    </w:p>
+    <w:p>
+      <w:pPr>
+        <w:spacing w:line="276" w:lineRule="auto"/>
+        <w:rPr>
+          <w:sz w:val="24"/>
+          <w:szCs w:val="24"/>
+          <w:lang w:val="en-GB"/>
+        </w:rPr>
+      </w:pPr>
+      <w:r>
+        <w:rPr>
+          <w:sz w:val="24"/>
+          <w:szCs w:val="24"/>
+          <w:lang w:val="en-GB"/>
+        </w:rPr>
+        <w:lastRenderedPageBreak/>
+        <w:t>6</w:t>
+      </w:r>
+      <w:r>
+        <w:rPr>
+          <w:sz w:val="24"/>
+          <w:szCs w:val="24"/>
+          <w:lang w:val="en-GB"/>
+        </w:rPr>
+        <w:t>] As a busy person, I want to see my weekly schedule, so I can organize better my time.</w:t>
+      </w:r>
+    </w:p>
+    <w:p>
+      <w:pPr>
+        <w:rPr>
+          <w:sz w:val="32"/>
+          <w:szCs w:val="32"/>
+          <w:lang w:val="en-GB"/>
+        </w:rPr>
+      </w:pPr>
+    </w:p>
+    <w:p>
+      <w:pPr>
+        <w:rPr>
+          <w:sz w:val="32"/>
+          <w:szCs w:val="32"/>
+          <w:lang w:val="en-GB"/>
+        </w:rPr>
+      </w:pPr>
+    </w:p>
+    <w:p>
+      <w:pPr>
+        <w:rPr>
+          <w:i/>
+          <w:iCs/>
+          <w:sz w:val="48"/>
+          <w:szCs w:val="48"/>
+          <w:lang w:val="en-GB"/>
+        </w:rPr>
+      </w:pPr>
+      <w:r>
+        <w:rPr>
+          <w:i/>
+          <w:iCs/>
+          <w:sz w:val="48"/>
+          <w:szCs w:val="48"/>
+          <w:lang w:val="en-GB"/>
+        </w:rPr>
+        <w:t>Functional Requirements</w:t>
+      </w:r>
+    </w:p>
+    <w:p>
+      <w:pPr>
         <w:rPr>
           <w:i/>
           <w:iCs/>
@@ -1314,20 +1464,25 @@
           <w:szCs w:val="32"/>
           <w:lang w:val="en-GB"/>
         </w:rPr>
-        <w:t>User Stories</w:t>
-      </w:r>
+      </w:pPr>
     </w:p>
     <w:p>
       <w:pPr>
         <w:spacing w:line="276" w:lineRule="auto"/>
         <w:rPr>
-          <w:i/>
-          <w:iCs/>
-          <w:sz w:val="32"/>
-          <w:szCs w:val="32"/>
-          <w:lang w:val="en-GB"/>
-        </w:rPr>
-      </w:pPr>
+          <w:sz w:val="24"/>
+          <w:szCs w:val="24"/>
+          <w:lang w:val="en-GB"/>
+        </w:rPr>
+      </w:pPr>
+      <w:r>
+        <w:rPr>
+          <w:sz w:val="24"/>
+          <w:szCs w:val="24"/>
+          <w:lang w:val="en-GB"/>
+        </w:rPr>
+        <w:t>1] The system shall provide a weekly schedule.</w:t>
+      </w:r>
     </w:p>
     <w:p>
       <w:pPr>
@@ -1338,56 +1493,32 @@
           <w:lang w:val="en-GB"/>
         </w:rPr>
       </w:pPr>
-      <w:r>
-        <w:rPr>
-          <w:sz w:val="24"/>
-          <w:szCs w:val="24"/>
-          <w:lang w:val="en-GB"/>
-        </w:rPr>
-        <w:t xml:space="preserve">1] As a beginner, </w:t>
-      </w:r>
-      <w:r>
-        <w:rPr>
-          <w:sz w:val="24"/>
-          <w:szCs w:val="24"/>
-          <w:lang w:val="en-GB"/>
-        </w:rPr>
-        <w:t>I</w:t>
-      </w:r>
-      <w:r>
-        <w:rPr>
-          <w:sz w:val="24"/>
-          <w:szCs w:val="24"/>
-          <w:lang w:val="en-GB"/>
-        </w:rPr>
-        <w:t xml:space="preserve"> want to subscribe to a trainer, so that </w:t>
-      </w:r>
-      <w:r>
-        <w:rPr>
-          <w:sz w:val="24"/>
-          <w:szCs w:val="24"/>
-          <w:lang w:val="en-GB"/>
-        </w:rPr>
-        <w:t>I</w:t>
-      </w:r>
-      <w:r>
-        <w:rPr>
-          <w:sz w:val="24"/>
-          <w:szCs w:val="24"/>
-          <w:lang w:val="en-GB"/>
-        </w:rPr>
-        <w:t xml:space="preserve"> can request a workout plan and contact him when in need.</w:t>
-      </w:r>
     </w:p>
     <w:p>
       <w:pPr>
         <w:spacing w:line="276" w:lineRule="auto"/>
         <w:rPr>
-          <w:sz w:val="16"/>
-          <w:szCs w:val="16"/>
-          <w:lang w:val="en-GB"/>
-        </w:rPr>
-      </w:pPr>
+          <w:sz w:val="24"/>
+          <w:szCs w:val="24"/>
+          <w:lang w:val="en-GB"/>
+        </w:rPr>
+      </w:pPr>
+      <w:r>
+        <w:rPr>
+          <w:sz w:val="24"/>
+          <w:szCs w:val="24"/>
+          <w:lang w:val="en-GB"/>
+        </w:rPr>
+        <w:t>2</w:t>
+      </w:r>
+      <w:r>
+        <w:rPr>
+          <w:sz w:val="24"/>
+          <w:szCs w:val="24"/>
+          <w:lang w:val="en-GB"/>
+        </w:rPr>
+        <w:t>] The system shall provide to join a course.</w:t>
+      </w:r>
     </w:p>
     <w:p>
       <w:pPr>
@@ -1398,414 +1529,11 @@
           <w:lang w:val="en-GB"/>
         </w:rPr>
       </w:pPr>
-      <w:r>
-        <w:rPr>
-          <w:sz w:val="24"/>
-          <w:szCs w:val="24"/>
-          <w:lang w:val="en-GB"/>
-        </w:rPr>
-        <w:t xml:space="preserve">2] As a personal trainer, </w:t>
-      </w:r>
-      <w:r>
-        <w:rPr>
-          <w:sz w:val="24"/>
-          <w:szCs w:val="24"/>
-          <w:lang w:val="en-GB"/>
-        </w:rPr>
-        <w:t>I</w:t>
-      </w:r>
-      <w:r>
-        <w:rPr>
-          <w:sz w:val="24"/>
-          <w:szCs w:val="24"/>
-          <w:lang w:val="en-GB"/>
-        </w:rPr>
-        <w:t xml:space="preserve"> want to increase my customer base, so that </w:t>
-      </w:r>
-      <w:r>
-        <w:rPr>
-          <w:sz w:val="24"/>
-          <w:szCs w:val="24"/>
-          <w:lang w:val="en-GB"/>
-        </w:rPr>
-        <w:t>I</w:t>
-      </w:r>
-      <w:r>
-        <w:rPr>
-          <w:sz w:val="24"/>
-          <w:szCs w:val="24"/>
-          <w:lang w:val="en-GB"/>
-        </w:rPr>
-        <w:t xml:space="preserve"> can earn more money and increase my visibility.</w:t>
-      </w:r>
     </w:p>
     <w:p>
       <w:pPr>
         <w:spacing w:line="276" w:lineRule="auto"/>
         <w:rPr>
-          <w:sz w:val="16"/>
-          <w:szCs w:val="16"/>
-          <w:lang w:val="en-GB"/>
-        </w:rPr>
-      </w:pPr>
-    </w:p>
-    <w:p>
-      <w:pPr>
-        <w:spacing w:line="276" w:lineRule="auto"/>
-        <w:rPr>
-          <w:sz w:val="24"/>
-          <w:szCs w:val="24"/>
-          <w:lang w:val="en-GB"/>
-        </w:rPr>
-      </w:pPr>
-      <w:r>
-        <w:rPr>
-          <w:sz w:val="24"/>
-          <w:szCs w:val="24"/>
-          <w:lang w:val="en-GB"/>
-        </w:rPr>
-        <w:t xml:space="preserve">3] As a gym enthusiast, </w:t>
-      </w:r>
-      <w:r>
-        <w:rPr>
-          <w:sz w:val="24"/>
-          <w:szCs w:val="24"/>
-          <w:lang w:val="en-GB"/>
-        </w:rPr>
-        <w:t>I</w:t>
-      </w:r>
-      <w:r>
-        <w:rPr>
-          <w:sz w:val="24"/>
-          <w:szCs w:val="24"/>
-          <w:lang w:val="en-GB"/>
-        </w:rPr>
-        <w:t xml:space="preserve"> want to look for a course by fitness level, so that </w:t>
-      </w:r>
-      <w:r>
-        <w:rPr>
-          <w:sz w:val="24"/>
-          <w:szCs w:val="24"/>
-          <w:lang w:val="en-GB"/>
-        </w:rPr>
-        <w:t>I</w:t>
-      </w:r>
-      <w:r>
-        <w:rPr>
-          <w:sz w:val="24"/>
-          <w:szCs w:val="24"/>
-          <w:lang w:val="en-GB"/>
-        </w:rPr>
-        <w:t xml:space="preserve"> can easily find the advanced ones.</w:t>
-      </w:r>
-    </w:p>
-    <w:p>
-      <w:pPr>
-        <w:spacing w:line="276" w:lineRule="auto"/>
-        <w:rPr>
-          <w:sz w:val="16"/>
-          <w:szCs w:val="16"/>
-          <w:lang w:val="en-GB"/>
-        </w:rPr>
-      </w:pPr>
-    </w:p>
-    <w:p>
-      <w:pPr>
-        <w:spacing w:line="276" w:lineRule="auto"/>
-        <w:rPr>
-          <w:sz w:val="24"/>
-          <w:szCs w:val="24"/>
-          <w:lang w:val="en-GB"/>
-        </w:rPr>
-      </w:pPr>
-      <w:r>
-        <w:rPr>
-          <w:sz w:val="24"/>
-          <w:szCs w:val="24"/>
-          <w:lang w:val="en-GB"/>
-        </w:rPr>
-        <w:lastRenderedPageBreak/>
-        <w:t>4</w:t>
-      </w:r>
-      <w:r>
-        <w:rPr>
-          <w:sz w:val="24"/>
-          <w:szCs w:val="24"/>
-          <w:lang w:val="en-GB"/>
-        </w:rPr>
-        <w:t xml:space="preserve">] As a person that travels a lot, </w:t>
-      </w:r>
-      <w:r>
-        <w:rPr>
-          <w:sz w:val="24"/>
-          <w:szCs w:val="24"/>
-          <w:lang w:val="en-GB"/>
-        </w:rPr>
-        <w:t>I</w:t>
-      </w:r>
-      <w:r>
-        <w:rPr>
-          <w:sz w:val="24"/>
-          <w:szCs w:val="24"/>
-          <w:lang w:val="en-GB"/>
-        </w:rPr>
-        <w:t xml:space="preserve"> want online course lessons, so that I can train even when I am away.</w:t>
-      </w:r>
-    </w:p>
-    <w:p>
-      <w:pPr>
-        <w:spacing w:line="276" w:lineRule="auto"/>
-        <w:rPr>
-          <w:sz w:val="24"/>
-          <w:szCs w:val="24"/>
-          <w:lang w:val="en-GB"/>
-        </w:rPr>
-      </w:pPr>
-    </w:p>
-    <w:p>
-      <w:pPr>
-        <w:spacing w:line="276" w:lineRule="auto"/>
-        <w:rPr>
-          <w:sz w:val="24"/>
-          <w:szCs w:val="24"/>
-          <w:lang w:val="en-GB"/>
-        </w:rPr>
-      </w:pPr>
-      <w:r>
-        <w:rPr>
-          <w:sz w:val="24"/>
-          <w:szCs w:val="24"/>
-          <w:lang w:val="en-GB"/>
-        </w:rPr>
-        <w:t>5</w:t>
-      </w:r>
-      <w:r>
-        <w:rPr>
-          <w:sz w:val="24"/>
-          <w:szCs w:val="24"/>
-          <w:lang w:val="en-GB"/>
-        </w:rPr>
-        <w:t xml:space="preserve">] As a personal trainer, </w:t>
-      </w:r>
-      <w:r>
-        <w:rPr>
-          <w:sz w:val="24"/>
-          <w:szCs w:val="24"/>
-          <w:lang w:val="en-GB"/>
-        </w:rPr>
-        <w:t>I</w:t>
-      </w:r>
-      <w:r>
-        <w:rPr>
-          <w:sz w:val="24"/>
-          <w:szCs w:val="24"/>
-          <w:lang w:val="en-GB"/>
-        </w:rPr>
-        <w:t xml:space="preserve"> want to keep track of my courses and my subscribers, so </w:t>
-      </w:r>
-      <w:r>
-        <w:rPr>
-          <w:sz w:val="24"/>
-          <w:szCs w:val="24"/>
-          <w:lang w:val="en-GB"/>
-        </w:rPr>
-        <w:t>I</w:t>
-      </w:r>
-      <w:r>
-        <w:rPr>
-          <w:sz w:val="24"/>
-          <w:szCs w:val="24"/>
-          <w:lang w:val="en-GB"/>
-        </w:rPr>
-        <w:t xml:space="preserve"> can organize my job better.</w:t>
-      </w:r>
-    </w:p>
-    <w:p>
-      <w:pPr>
-        <w:spacing w:line="276" w:lineRule="auto"/>
-        <w:rPr>
-          <w:sz w:val="16"/>
-          <w:szCs w:val="16"/>
-          <w:lang w:val="en-GB"/>
-        </w:rPr>
-      </w:pPr>
-    </w:p>
-    <w:p>
-      <w:pPr>
-        <w:spacing w:line="276" w:lineRule="auto"/>
-        <w:rPr>
-          <w:sz w:val="24"/>
-          <w:szCs w:val="24"/>
-          <w:lang w:val="en-GB"/>
-        </w:rPr>
-      </w:pPr>
-      <w:r>
-        <w:rPr>
-          <w:sz w:val="24"/>
-          <w:szCs w:val="24"/>
-          <w:lang w:val="en-GB"/>
-        </w:rPr>
-        <w:t>6</w:t>
-      </w:r>
-      <w:r>
-        <w:rPr>
-          <w:sz w:val="24"/>
-          <w:szCs w:val="24"/>
-          <w:lang w:val="en-GB"/>
-        </w:rPr>
-        <w:t xml:space="preserve">] As a busy person, </w:t>
-      </w:r>
-      <w:r>
-        <w:rPr>
-          <w:sz w:val="24"/>
-          <w:szCs w:val="24"/>
-          <w:lang w:val="en-GB"/>
-        </w:rPr>
-        <w:t>I</w:t>
-      </w:r>
-      <w:r>
-        <w:rPr>
-          <w:sz w:val="24"/>
-          <w:szCs w:val="24"/>
-          <w:lang w:val="en-GB"/>
-        </w:rPr>
-        <w:t xml:space="preserve"> want to see my weekly schedule, so </w:t>
-      </w:r>
-      <w:r>
-        <w:rPr>
-          <w:sz w:val="24"/>
-          <w:szCs w:val="24"/>
-          <w:lang w:val="en-GB"/>
-        </w:rPr>
-        <w:t>I</w:t>
-      </w:r>
-      <w:r>
-        <w:rPr>
-          <w:sz w:val="24"/>
-          <w:szCs w:val="24"/>
-          <w:lang w:val="en-GB"/>
-        </w:rPr>
-        <w:t xml:space="preserve"> can organize better my time.</w:t>
-      </w:r>
-    </w:p>
-    <w:p>
-      <w:pPr>
-        <w:rPr>
-          <w:sz w:val="32"/>
-          <w:szCs w:val="32"/>
-          <w:lang w:val="en-GB"/>
-        </w:rPr>
-      </w:pPr>
-    </w:p>
-    <w:p>
-      <w:pPr>
-        <w:rPr>
-          <w:sz w:val="32"/>
-          <w:szCs w:val="32"/>
-          <w:lang w:val="en-GB"/>
-        </w:rPr>
-      </w:pPr>
-    </w:p>
-    <w:p>
-      <w:pPr>
-        <w:rPr>
-          <w:i/>
-          <w:iCs/>
-          <w:sz w:val="32"/>
-          <w:szCs w:val="32"/>
-          <w:lang w:val="en-GB"/>
-        </w:rPr>
-      </w:pPr>
-      <w:r>
-        <w:rPr>
-          <w:i/>
-          <w:iCs/>
-          <w:sz w:val="32"/>
-          <w:szCs w:val="32"/>
-          <w:lang w:val="en-GB"/>
-        </w:rPr>
-        <w:t>Functional Requirements</w:t>
-      </w:r>
-    </w:p>
-    <w:p>
-      <w:pPr>
-        <w:rPr>
-          <w:i/>
-          <w:iCs/>
-          <w:sz w:val="32"/>
-          <w:szCs w:val="32"/>
-          <w:lang w:val="en-GB"/>
-        </w:rPr>
-      </w:pPr>
-    </w:p>
-    <w:p>
-      <w:pPr>
-        <w:spacing w:line="276" w:lineRule="auto"/>
-        <w:rPr>
-          <w:sz w:val="24"/>
-          <w:szCs w:val="24"/>
-          <w:lang w:val="en-GB"/>
-        </w:rPr>
-      </w:pPr>
-      <w:r>
-        <w:rPr>
-          <w:sz w:val="24"/>
-          <w:szCs w:val="24"/>
-          <w:lang w:val="en-GB"/>
-        </w:rPr>
-        <w:t>1] The system shall provide a weekly schedule.</w:t>
-      </w:r>
-    </w:p>
-    <w:p>
-      <w:pPr>
-        <w:spacing w:line="276" w:lineRule="auto"/>
-        <w:rPr>
-          <w:sz w:val="24"/>
-          <w:szCs w:val="24"/>
-          <w:lang w:val="en-GB"/>
-        </w:rPr>
-      </w:pPr>
-    </w:p>
-    <w:p>
-      <w:pPr>
-        <w:spacing w:line="276" w:lineRule="auto"/>
-        <w:rPr>
-          <w:sz w:val="24"/>
-          <w:szCs w:val="24"/>
-          <w:lang w:val="en-GB"/>
-        </w:rPr>
-      </w:pPr>
-      <w:r>
-        <w:rPr>
-          <w:sz w:val="24"/>
-          <w:szCs w:val="24"/>
-          <w:lang w:val="en-GB"/>
-        </w:rPr>
-        <w:t>2</w:t>
-      </w:r>
-      <w:r>
-        <w:rPr>
-          <w:sz w:val="24"/>
-          <w:szCs w:val="24"/>
-          <w:lang w:val="en-GB"/>
-        </w:rPr>
-        <w:t>] The system shall provide to join a course.</w:t>
-      </w:r>
-    </w:p>
-    <w:p>
-      <w:pPr>
-        <w:spacing w:line="276" w:lineRule="auto"/>
-        <w:rPr>
-          <w:sz w:val="24"/>
-          <w:szCs w:val="24"/>
-          <w:lang w:val="en-GB"/>
-        </w:rPr>
-      </w:pPr>
-    </w:p>
-    <w:p>
-      <w:pPr>
-        <w:spacing w:line="276" w:lineRule="auto"/>
-        <w:rPr>
           <w:sz w:val="24"/>
           <w:szCs w:val="24"/>
           <w:lang w:val="en-GB"/>
@@ -1825,7 +1553,23 @@
           <w:szCs w:val="24"/>
           <w:lang w:val="en-GB"/>
         </w:rPr>
-        <w:t>] The system shall provide online course lessons.</w:t>
+        <w:t>] The system shall provide online course lessons</w:t>
+      </w:r>
+      <w:r>
+        <w:rPr>
+          <w:sz w:val="24"/>
+          <w:szCs w:val="24"/>
+          <w:lang w:val="en-GB"/>
+        </w:rPr>
+        <w:t xml:space="preserve"> support</w:t>
+      </w:r>
+      <w:r>
+        <w:rPr>
+          <w:sz w:val="24"/>
+          <w:szCs w:val="24"/>
+          <w:lang w:val="en-GB"/>
+        </w:rPr>
+        <w:t>.</w:t>
       </w:r>
     </w:p>
     <w:p>

--- a/WeTrain_Introduction.docx
+++ b/WeTrain_Introduction.docx
@@ -430,7 +430,79 @@
           <w:szCs w:val="24"/>
           <w:lang w:val="en-GB"/>
         </w:rPr>
-        <w:t>WeTrain allows athletes to look for courses by name, fitness level and preferred days so that everyone can subscribe to the course that suits him best.</w:t>
+        <w:t xml:space="preserve">WeTrain allows athletes to look for courses by name, fitness level and preferred days so that </w:t>
+      </w:r>
+      <w:r>
+        <w:rPr>
+          <w:sz w:val="24"/>
+          <w:szCs w:val="24"/>
+          <w:lang w:val="en-GB"/>
+        </w:rPr>
+        <w:t>they</w:t>
+      </w:r>
+      <w:r>
+        <w:rPr>
+          <w:sz w:val="24"/>
+          <w:szCs w:val="24"/>
+          <w:lang w:val="en-GB"/>
+        </w:rPr>
+        <w:t xml:space="preserve"> can subscribe to the course that suits </w:t>
+      </w:r>
+      <w:r>
+        <w:rPr>
+          <w:sz w:val="24"/>
+          <w:szCs w:val="24"/>
+          <w:lang w:val="en-GB"/>
+        </w:rPr>
+        <w:t>them</w:t>
+      </w:r>
+      <w:r>
+        <w:rPr>
+          <w:sz w:val="24"/>
+          <w:szCs w:val="24"/>
+          <w:lang w:val="en-GB"/>
+        </w:rPr>
+        <w:t xml:space="preserve"> best.</w:t>
+      </w:r>
+      <w:r>
+        <w:rPr>
+          <w:sz w:val="24"/>
+          <w:szCs w:val="24"/>
+          <w:lang w:val="en-GB"/>
+        </w:rPr>
+        <w:t xml:space="preserve"> Athletes can also easily organize their week thanks to the provided weekly schedule that summarizes the lessons of the courses the</w:t>
+      </w:r>
+      <w:r>
+        <w:rPr>
+          <w:sz w:val="24"/>
+          <w:szCs w:val="24"/>
+          <w:lang w:val="en-GB"/>
+        </w:rPr>
+        <w:t xml:space="preserve">y are </w:t>
+      </w:r>
+      <w:r>
+        <w:rPr>
+          <w:sz w:val="24"/>
+          <w:szCs w:val="24"/>
+          <w:lang w:val="en-GB"/>
+        </w:rPr>
+        <w:t xml:space="preserve">subscribed to and all the exercises of </w:t>
+      </w:r>
+      <w:r>
+        <w:rPr>
+          <w:sz w:val="24"/>
+          <w:szCs w:val="24"/>
+          <w:lang w:val="en-GB"/>
+        </w:rPr>
+        <w:t>their</w:t>
+      </w:r>
+      <w:r>
+        <w:rPr>
+          <w:sz w:val="24"/>
+          <w:szCs w:val="24"/>
+          <w:lang w:val="en-GB"/>
+        </w:rPr>
+        <w:t xml:space="preserve"> current workout plan that are scheduled for the selected day. </w:t>
       </w:r>
     </w:p>
     <w:p>
@@ -662,7 +734,16 @@
           <w:szCs w:val="24"/>
           <w:lang w:val="en-GB"/>
         </w:rPr>
-        <w:t xml:space="preserve">. In facts, they set high standards… but competition inspires growth, progress, and creativity and our team worked hard to deliver something that still feels innovative </w:t>
+        <w:t xml:space="preserve">. In facts, they set high standards… but competition inspires growth, </w:t>
+      </w:r>
+      <w:r>
+        <w:rPr>
+          <w:sz w:val="24"/>
+          <w:szCs w:val="24"/>
+          <w:lang w:val="en-GB"/>
+        </w:rPr>
+        <w:lastRenderedPageBreak/>
+        <w:t xml:space="preserve">progress, and creativity and our team worked hard to deliver something that still feels innovative </w:t>
       </w:r>
       <w:r>
         <w:rPr>
@@ -703,7 +784,6 @@
           <w:szCs w:val="24"/>
           <w:lang w:val="en-GB"/>
         </w:rPr>
-        <w:lastRenderedPageBreak/>
         <w:t>Nike</w:t>
       </w:r>
       <w:r>
@@ -995,13 +1075,23 @@
           <w:lang w:val="en-GB"/>
         </w:rPr>
       </w:pPr>
-      <w:r>
-        <w:rPr>
-          <w:sz w:val="24"/>
-          <w:szCs w:val="24"/>
-          <w:lang w:val="en-GB"/>
-        </w:rPr>
-        <w:t>EvolutionFit:</w:t>
+      <w:proofErr w:type="spellStart"/>
+      <w:r>
+        <w:rPr>
+          <w:sz w:val="24"/>
+          <w:szCs w:val="24"/>
+          <w:lang w:val="en-GB"/>
+        </w:rPr>
+        <w:t>EvolutionFit</w:t>
+      </w:r>
+      <w:proofErr w:type="spellEnd"/>
+      <w:r>
+        <w:rPr>
+          <w:sz w:val="24"/>
+          <w:szCs w:val="24"/>
+          <w:lang w:val="en-GB"/>
+        </w:rPr>
+        <w:t>:</w:t>
       </w:r>
       <w:r>
         <w:rPr>
@@ -1056,8 +1146,18 @@
           <w:szCs w:val="24"/>
           <w:lang w:val="en-GB"/>
         </w:rPr>
-        <w:t>Pros of EvolutionFit</w:t>
-      </w:r>
+        <w:t xml:space="preserve">Pros of </w:t>
+      </w:r>
+      <w:proofErr w:type="spellStart"/>
+      <w:r>
+        <w:rPr>
+          <w:sz w:val="24"/>
+          <w:szCs w:val="24"/>
+          <w:lang w:val="en-GB"/>
+        </w:rPr>
+        <w:t>EvolutionFit</w:t>
+      </w:r>
+      <w:proofErr w:type="spellEnd"/>
       <w:r>
         <w:rPr>
           <w:sz w:val="24"/>
@@ -1066,6 +1166,7 @@
         </w:rPr>
         <w:t xml:space="preserve">: </w:t>
       </w:r>
+      <w:proofErr w:type="spellStart"/>
       <w:r>
         <w:rPr>
           <w:sz w:val="24"/>
@@ -1080,7 +1181,16 @@
           <w:szCs w:val="24"/>
           <w:lang w:val="en-GB"/>
         </w:rPr>
-        <w:t>volutionFit offers software modules for diets and nutritional plans</w:t>
+        <w:t>volutionFit</w:t>
+      </w:r>
+      <w:proofErr w:type="spellEnd"/>
+      <w:r>
+        <w:rPr>
+          <w:sz w:val="24"/>
+          <w:szCs w:val="24"/>
+          <w:lang w:val="en-GB"/>
+        </w:rPr>
+        <w:t xml:space="preserve"> offers software modules for diets and nutritional plans</w:t>
       </w:r>
       <w:r>
         <w:rPr>
@@ -1111,8 +1221,18 @@
           <w:szCs w:val="24"/>
           <w:lang w:val="en-GB"/>
         </w:rPr>
-        <w:t>Cons of EvolutionFit</w:t>
-      </w:r>
+        <w:t xml:space="preserve">Cons of </w:t>
+      </w:r>
+      <w:proofErr w:type="spellStart"/>
+      <w:r>
+        <w:rPr>
+          <w:sz w:val="24"/>
+          <w:szCs w:val="24"/>
+          <w:lang w:val="en-GB"/>
+        </w:rPr>
+        <w:t>EvolutionFit</w:t>
+      </w:r>
+      <w:proofErr w:type="spellEnd"/>
       <w:r>
         <w:rPr>
           <w:sz w:val="24"/>
@@ -1404,7 +1524,6 @@
           <w:szCs w:val="24"/>
           <w:lang w:val="en-GB"/>
         </w:rPr>
-        <w:lastRenderedPageBreak/>
         <w:t>6</w:t>
       </w:r>
       <w:r>
